--- a/00 - Documentation/description_skateboardXXX3000.docx
+++ b/00 - Documentation/description_skateboardXXX3000.docx
@@ -11,10 +11,7 @@
         <w:t xml:space="preserve">Projet DATASIM : </w:t>
       </w:r>
       <w:r>
-        <w:t xml:space="preserve"> </w:t>
-      </w:r>
-      <w:r>
-        <w:t>Faire de la reconnaissance de figures de skate</w:t>
+        <w:t xml:space="preserve"> Faire de la reconnaissance de figures de skate</w:t>
       </w:r>
     </w:p>
     <w:p>
@@ -71,78 +68,67 @@
       </w:r>
     </w:p>
     <w:p>
-      <w:r>
-        <w:tab/>
-        <w:t>Le projet que nous voulons faire consiste à effectuer de la reconnaissance de figures faites avec</w:t>
-      </w:r>
-      <w:r>
-        <w:t xml:space="preserve"> un</w:t>
-      </w:r>
-      <w:r>
-        <w:t xml:space="preserve"> skateboard en utilisant l’accélération et la vit</w:t>
-      </w:r>
-      <w:r>
-        <w:t>esse angulaire de ces dernières. L’objectif final serait de pouvoir identifier sur un enregistrement quelconque combien, quand et quelles sont les figures qui ont été effectués et aussi de sortir des données pertinentes (à définir) tel que la hauteur d’une figure par exemple.</w:t>
-      </w:r>
-    </w:p>
-    <w:p>
-      <w:pPr>
-        <w:ind w:firstLine="708"/>
-      </w:pPr>
-      <w:r>
-        <w:t xml:space="preserve">Le capteur que nous avons l’intention d’utiliser est le </w:t>
-      </w:r>
-      <w:hyperlink r:id="rId5" w:history="1">
-        <w:proofErr w:type="spellStart"/>
+      <w:pPr>
+        <w:pStyle w:val="Corps"/>
+      </w:pPr>
+      <w:r>
+        <w:t xml:space="preserve">Le projet que nous </w:t>
+      </w:r>
+      <w:r>
+        <w:t>souhaitons mener</w:t>
+      </w:r>
+      <w:r>
+        <w:t xml:space="preserve"> consiste à </w:t>
+      </w:r>
+      <w:r>
+        <w:t>réaliser</w:t>
+      </w:r>
+      <w:r>
+        <w:t xml:space="preserve"> de la reconnaissance de figures </w:t>
+      </w:r>
+      <w:r>
+        <w:t>sur un skateboard. Pour cela, nous souhaitons exploiter deux données principales qui permettent d’identifier les figures :</w:t>
+      </w:r>
+      <w:r>
+        <w:t xml:space="preserve"> l’accélération et la vitesse angulaire. </w:t>
+      </w:r>
+      <w:r>
+        <w:t xml:space="preserve">Ces données seront récoltées grâce au capteur </w:t>
+      </w:r>
+      <w:hyperlink r:id="rId8" w:history="1">
         <w:r>
           <w:rPr>
             <w:rStyle w:val="Lienhypertexte"/>
           </w:rPr>
           <w:t>Movuino</w:t>
         </w:r>
-        <w:proofErr w:type="spellEnd"/>
       </w:hyperlink>
       <w:r>
-        <w:t xml:space="preserve"> qui est un capteur que Pierre a déjà eu l’occasion de manipuler sur différents projets durant sa césure, la prise en main sera donc plus facile et le projet pourra démarrer rapidement. </w:t>
-      </w:r>
-    </w:p>
-    <w:p>
-      <w:pPr>
-        <w:ind w:firstLine="708"/>
-      </w:pPr>
-      <w:r>
-        <w:t xml:space="preserve">Des projets similaires ont déjà été menés dans la littérature, ceci dit notre objectif est vraiment de construire notre propre démarche autour des différentes problématiques que ce projet pourra rencontrer. Comparer nos résultats avec la littérature et compléter cette dernière </w:t>
-      </w:r>
-      <w:r>
-        <w:t>sera intéressant.</w:t>
-      </w:r>
-    </w:p>
-    <w:p>
-      <w:pPr>
-        <w:ind w:firstLine="708"/>
-      </w:pPr>
-    </w:p>
-    <w:p>
-      <w:pPr>
-        <w:pStyle w:val="Titre2"/>
-      </w:pPr>
-      <w:r>
-        <w:t>Problématiques identifiées :</w:t>
-      </w:r>
-    </w:p>
-    <w:p>
-      <w:pPr>
-        <w:pStyle w:val="Paragraphedeliste"/>
-        <w:numPr>
-          <w:ilvl w:val="0"/>
-          <w:numId w:val="2"/>
-        </w:numPr>
-      </w:pPr>
-      <w:r>
-        <w:t>T</w:t>
-      </w:r>
-      <w:r>
-        <w:t>raitement des données brutes</w:t>
+        <w:t xml:space="preserve"> qui a été utilisé par Pierre lors de différents projets durant sa césure</w:t>
+      </w:r>
+      <w:r>
+        <w:t>. L</w:t>
+      </w:r>
+      <w:r>
+        <w:t xml:space="preserve">a prise en main sera donc facile et le projet pourra démarrer rapidement. </w:t>
+      </w:r>
+      <w:r>
+        <w:t xml:space="preserve">Le capteur sera fixé sous le skate au niveau du truck </w:t>
+      </w:r>
+      <w:r>
+        <w:t xml:space="preserve">arrière </w:t>
+      </w:r>
+      <w:r>
+        <w:t>(partie fixé</w:t>
+      </w:r>
+      <w:r>
+        <w:t>e</w:t>
+      </w:r>
+      <w:r>
+        <w:t xml:space="preserve"> à la planche qui tient les roues). Un boitier a déjà été pensé po</w:t>
+      </w:r>
+      <w:r>
+        <w:t>ur anticiper le projet</w:t>
       </w:r>
       <w:r>
         <w:t> :</w:t>
@@ -150,213 +136,506 @@
     </w:p>
     <w:p>
       <w:pPr>
-        <w:pStyle w:val="Paragraphedeliste"/>
-        <w:numPr>
-          <w:ilvl w:val="1"/>
-          <w:numId w:val="2"/>
-        </w:numPr>
-      </w:pPr>
-      <w:r>
-        <w:t>Filtrage</w:t>
-      </w:r>
-      <w:r>
-        <w:t xml:space="preserve"> </w:t>
-      </w:r>
-    </w:p>
-    <w:p>
-      <w:pPr>
-        <w:pStyle w:val="Paragraphedeliste"/>
-        <w:numPr>
-          <w:ilvl w:val="1"/>
-          <w:numId w:val="2"/>
-        </w:numPr>
-      </w:pPr>
-      <w:r>
-        <w:t>Correction des défauts des différents capteurs (dérive du gyroscope et bruit de l’accéléromètre)</w:t>
-      </w:r>
-    </w:p>
-    <w:p>
-      <w:pPr>
-        <w:pStyle w:val="Paragraphedeliste"/>
-        <w:numPr>
-          <w:ilvl w:val="0"/>
-          <w:numId w:val="2"/>
-        </w:numPr>
-      </w:pPr>
-      <w:r>
-        <w:t>Reconnaissances de figures :</w:t>
-      </w:r>
-    </w:p>
-    <w:p>
-      <w:pPr>
-        <w:pStyle w:val="Paragraphedeliste"/>
-        <w:numPr>
-          <w:ilvl w:val="1"/>
-          <w:numId w:val="2"/>
-        </w:numPr>
-      </w:pPr>
-      <w:r>
-        <w:t>Détection des moments où les figures sont effectuées</w:t>
-      </w:r>
-    </w:p>
-    <w:p>
-      <w:pPr>
-        <w:pStyle w:val="Paragraphedeliste"/>
-        <w:numPr>
-          <w:ilvl w:val="1"/>
-          <w:numId w:val="2"/>
-        </w:numPr>
-      </w:pPr>
-      <w:r>
-        <w:t>Calculs de données pertinentes pour la pratique du skate (vitesse, hauteur de la figure)</w:t>
-      </w:r>
-    </w:p>
-    <w:p>
-      <w:pPr>
-        <w:pStyle w:val="Paragraphedeliste"/>
-        <w:numPr>
-          <w:ilvl w:val="1"/>
-          <w:numId w:val="2"/>
-        </w:numPr>
-      </w:pPr>
-      <w:r>
-        <w:t>Identification et utilisation d’algorithmes de reconnaissances de mouvement</w:t>
-      </w:r>
-      <w:r>
-        <w:t xml:space="preserve"> </w:t>
-      </w:r>
-    </w:p>
-    <w:p>
-      <w:pPr>
-        <w:pStyle w:val="Paragraphedeliste"/>
-        <w:numPr>
-          <w:ilvl w:val="0"/>
-          <w:numId w:val="2"/>
-        </w:numPr>
-      </w:pPr>
-      <w:r>
-        <w:t>Visualisation des mouvements :</w:t>
-      </w:r>
-    </w:p>
-    <w:p>
-      <w:pPr>
-        <w:pStyle w:val="Paragraphedeliste"/>
-        <w:numPr>
-          <w:ilvl w:val="1"/>
-          <w:numId w:val="2"/>
-        </w:numPr>
-      </w:pPr>
-      <w:r>
-        <w:t>Avoir une représentation 3D du mouvement la plus proche de la réalité</w:t>
-      </w:r>
-      <w:r>
-        <w:t xml:space="preserve"> sur Unity3D</w:t>
-      </w:r>
-    </w:p>
-    <w:p>
-      <w:pPr>
-        <w:pStyle w:val="Paragraphedeliste"/>
-        <w:numPr>
-          <w:ilvl w:val="0"/>
-          <w:numId w:val="2"/>
-        </w:numPr>
-      </w:pPr>
-      <w:r>
-        <w:t xml:space="preserve">Le plus important : </w:t>
-      </w:r>
-    </w:p>
-    <w:p>
-      <w:pPr>
-        <w:pStyle w:val="Paragraphedeliste"/>
-        <w:numPr>
-          <w:ilvl w:val="1"/>
-          <w:numId w:val="2"/>
-        </w:numPr>
-      </w:pPr>
-      <w:r>
-        <w:t>Récupérer des données de figures skate.</w:t>
-      </w:r>
-    </w:p>
-    <w:p>
-      <w:pPr>
-        <w:pStyle w:val="Paragraphedeliste"/>
-        <w:numPr>
-          <w:ilvl w:val="0"/>
-          <w:numId w:val="2"/>
-        </w:numPr>
-      </w:pPr>
-      <w:r>
-        <w:t xml:space="preserve">Problématique propre au skate : </w:t>
-      </w:r>
-    </w:p>
-    <w:p>
-      <w:pPr>
-        <w:pStyle w:val="Paragraphedeliste"/>
-        <w:numPr>
-          <w:ilvl w:val="1"/>
-          <w:numId w:val="2"/>
-        </w:numPr>
-      </w:pPr>
-      <w:r>
-        <w:t>Comment différentier un 180 d’une simple rotation de skate</w:t>
-      </w:r>
-      <w:r>
-        <w:t xml:space="preserve"> (</w:t>
-      </w:r>
-      <w:proofErr w:type="spellStart"/>
-      <w:r>
-        <w:t>shove-it</w:t>
-      </w:r>
-      <w:proofErr w:type="spellEnd"/>
-      <w:r>
-        <w:t>)</w:t>
-      </w:r>
-      <w:r>
-        <w:t> ?</w:t>
-      </w:r>
-    </w:p>
-    <w:p>
-      <w:pPr>
-        <w:pStyle w:val="Listepuces"/>
-        <w:numPr>
-          <w:ilvl w:val="0"/>
-          <w:numId w:val="0"/>
-        </w:numPr>
-        <w:ind w:left="360" w:hanging="360"/>
-      </w:pPr>
-    </w:p>
-    <w:p>
-      <w:pPr>
-        <w:pStyle w:val="Titre2"/>
-      </w:pPr>
-      <w:r>
-        <w:t xml:space="preserve">Système mis en place : </w:t>
-      </w:r>
-    </w:p>
-    <w:p>
-      <w:r>
-        <w:tab/>
-        <w:t>Le capteur sera fixé sous le skate au niveau du truck arrières (partie fixé à la planche qui tient les roues). Un boitier a déjà été pensé pour anticiper les projets, il ressemble à ceci :</w:t>
-      </w:r>
-    </w:p>
-    <w:p/>
-    <w:p>
-      <w:r>
-        <w:lastRenderedPageBreak/>
-        <w:t>En vous présentant ceci nous espérons que le projet vous conviendra et, si oui, que l’on pourrait discuter avec les enseignants de l’option qui pourrait être concerné</w:t>
-      </w:r>
-      <w:r>
-        <w:t xml:space="preserve"> par ce </w:t>
-      </w:r>
-      <w:r>
-        <w:t xml:space="preserve">sujet. Nous aimerions valider et/ou compléter les problématiques soulevés et avoir des pistes pour </w:t>
+        <w:pStyle w:val="Lgendefigure"/>
+      </w:pPr>
+      <w:r>
+        <w:rPr>
+          <w:noProof/>
+          <w:lang w:eastAsia="fr-FR"/>
+        </w:rPr>
+        <w:drawing>
+          <wp:anchor distT="0" distB="0" distL="114300" distR="114300" simplePos="0" relativeHeight="251658240" behindDoc="0" locked="0" layoutInCell="1" allowOverlap="1" wp14:anchorId="62F4E07C" wp14:editId="036C9C9D">
+            <wp:simplePos x="0" y="0"/>
+            <wp:positionH relativeFrom="column">
+              <wp:posOffset>475615</wp:posOffset>
+            </wp:positionH>
+            <wp:positionV relativeFrom="paragraph">
+              <wp:posOffset>494665</wp:posOffset>
+            </wp:positionV>
+            <wp:extent cx="2753995" cy="2065655"/>
+            <wp:effectExtent l="1270" t="0" r="9525" b="9525"/>
+            <wp:wrapThrough wrapText="bothSides">
+              <wp:wrapPolygon edited="0">
+                <wp:start x="10" y="21613"/>
+                <wp:lineTo x="21525" y="21613"/>
+                <wp:lineTo x="21525" y="100"/>
+                <wp:lineTo x="10" y="100"/>
+                <wp:lineTo x="10" y="21613"/>
+              </wp:wrapPolygon>
+            </wp:wrapThrough>
+            <wp:docPr id="2" name="Image 2"/>
+            <wp:cNvGraphicFramePr>
+              <a:graphicFrameLocks xmlns:a="http://schemas.openxmlformats.org/drawingml/2006/main" noChangeAspect="1"/>
+            </wp:cNvGraphicFramePr>
+            <a:graphic xmlns:a="http://schemas.openxmlformats.org/drawingml/2006/main">
+              <a:graphicData uri="http://schemas.openxmlformats.org/drawingml/2006/picture">
+                <pic:pic xmlns:pic="http://schemas.openxmlformats.org/drawingml/2006/picture">
+                  <pic:nvPicPr>
+                    <pic:cNvPr id="2" name="IMG-8337.JPG"/>
+                    <pic:cNvPicPr/>
+                  </pic:nvPicPr>
+                  <pic:blipFill>
+                    <a:blip r:embed="rId9" cstate="print">
+                      <a:extLst>
+                        <a:ext uri="{28A0092B-C50C-407E-A947-70E740481C1C}">
+                          <a14:useLocalDpi xmlns:a14="http://schemas.microsoft.com/office/drawing/2010/main" val="0"/>
+                        </a:ext>
+                      </a:extLst>
+                    </a:blip>
+                    <a:stretch>
+                      <a:fillRect/>
+                    </a:stretch>
+                  </pic:blipFill>
+                  <pic:spPr>
+                    <a:xfrm rot="5400000">
+                      <a:off x="0" y="0"/>
+                      <a:ext cx="2753995" cy="2065655"/>
+                    </a:xfrm>
+                    <a:prstGeom prst="rect">
+                      <a:avLst/>
+                    </a:prstGeom>
+                  </pic:spPr>
+                </pic:pic>
+              </a:graphicData>
+            </a:graphic>
+          </wp:anchor>
+        </w:drawing>
+      </w:r>
+      <w:r>
+        <w:rPr>
+          <w:noProof/>
+          <w:lang w:eastAsia="fr-FR"/>
+        </w:rPr>
+        <w:drawing>
+          <wp:inline distT="0" distB="0" distL="0" distR="0" wp14:anchorId="00356795" wp14:editId="1F4CB14D">
+            <wp:extent cx="2739814" cy="2054860"/>
+            <wp:effectExtent l="0" t="635" r="3175" b="3175"/>
+            <wp:docPr id="3" name="Image 3"/>
+            <wp:cNvGraphicFramePr>
+              <a:graphicFrameLocks xmlns:a="http://schemas.openxmlformats.org/drawingml/2006/main" noChangeAspect="1"/>
+            </wp:cNvGraphicFramePr>
+            <a:graphic xmlns:a="http://schemas.openxmlformats.org/drawingml/2006/main">
+              <a:graphicData uri="http://schemas.openxmlformats.org/drawingml/2006/picture">
+                <pic:pic xmlns:pic="http://schemas.openxmlformats.org/drawingml/2006/picture">
+                  <pic:nvPicPr>
+                    <pic:cNvPr id="3" name="IMG-8342.JPG"/>
+                    <pic:cNvPicPr/>
+                  </pic:nvPicPr>
+                  <pic:blipFill>
+                    <a:blip r:embed="rId10" cstate="print">
+                      <a:extLst>
+                        <a:ext uri="{28A0092B-C50C-407E-A947-70E740481C1C}">
+                          <a14:useLocalDpi xmlns:a14="http://schemas.microsoft.com/office/drawing/2010/main" val="0"/>
+                        </a:ext>
+                      </a:extLst>
+                    </a:blip>
+                    <a:stretch>
+                      <a:fillRect/>
+                    </a:stretch>
+                  </pic:blipFill>
+                  <pic:spPr>
+                    <a:xfrm rot="5400000">
+                      <a:off x="0" y="0"/>
+                      <a:ext cx="2753937" cy="2065452"/>
+                    </a:xfrm>
+                    <a:prstGeom prst="rect">
+                      <a:avLst/>
+                    </a:prstGeom>
+                  </pic:spPr>
+                </pic:pic>
+              </a:graphicData>
+            </a:graphic>
+          </wp:inline>
+        </w:drawing>
+      </w:r>
+    </w:p>
+    <w:p>
+      <w:pPr>
+        <w:pStyle w:val="Lgendefigure"/>
+      </w:pPr>
+      <w:r>
+        <w:t>A gauche le Movuino placé dans le boitier et à droite le boitier fixé sur le skate</w:t>
+      </w:r>
+    </w:p>
+    <w:p>
+      <w:pPr>
+        <w:pStyle w:val="Corps"/>
+      </w:pPr>
+      <w:r>
+        <w:t xml:space="preserve">L’objectif final serait de pouvoir identifier </w:t>
+      </w:r>
+      <w:r>
+        <w:t xml:space="preserve">de multiples informations sur un même enregistrement : </w:t>
+      </w:r>
+    </w:p>
+    <w:p>
+      <w:pPr>
+        <w:pStyle w:val="Puce1"/>
+      </w:pPr>
+      <w:r>
+        <w:t>Combien de figures sont réalisées sur la plage d’enregistrement ;</w:t>
+      </w:r>
+    </w:p>
+    <w:p>
+      <w:pPr>
+        <w:pStyle w:val="Puce1"/>
+      </w:pPr>
+      <w:r>
+        <w:t xml:space="preserve">Quelles sont ces figures ; </w:t>
+      </w:r>
+    </w:p>
+    <w:p>
+      <w:pPr>
+        <w:pStyle w:val="Puce1"/>
+      </w:pPr>
+      <w:r>
+        <w:t>La durée de chaque figure et la durée entre deux figures ;</w:t>
+      </w:r>
+    </w:p>
+    <w:p>
+      <w:pPr>
+        <w:pStyle w:val="Puce1"/>
+      </w:pPr>
+      <w:r>
+        <w:t xml:space="preserve">D’autres données pertinentes qui permettent d’évaluer la qualité de la figure : </w:t>
+      </w:r>
+    </w:p>
+    <w:p>
+      <w:pPr>
+        <w:pStyle w:val="Puce2"/>
+      </w:pPr>
+      <w:r>
+        <w:t xml:space="preserve">Hauteur ; </w:t>
       </w:r>
       <w:bookmarkStart w:id="0" w:name="_GoBack"/>
       <w:bookmarkEnd w:id="0"/>
-      <w:r>
-        <w:t>savoir comment mener à bien ce projet.</w:t>
-      </w:r>
-    </w:p>
+    </w:p>
+    <w:p>
+      <w:pPr>
+        <w:pStyle w:val="Puce2"/>
+      </w:pPr>
+      <w:r>
+        <w:t>Vitesse initiale vs vitesse finale ;</w:t>
+      </w:r>
+    </w:p>
+    <w:p>
+      <w:pPr>
+        <w:pStyle w:val="Puce2"/>
+      </w:pPr>
+      <w:r>
+        <w:t>Etc…</w:t>
+      </w:r>
+    </w:p>
+    <w:p>
+      <w:pPr>
+        <w:pStyle w:val="Corps"/>
+      </w:pPr>
+      <w:r>
+        <w:t>Pour mener à bien ce projet, nous avons déjà identifié plusieurs problématiques en lien avec l’option. De plus, un rapide état de l’art nous a permis d’identifier des projets similaires</w:t>
+      </w:r>
+      <w:r>
+        <w:t xml:space="preserve"> (</w:t>
+      </w:r>
+      <w:hyperlink r:id="rId11" w:history="1">
+        <w:r>
+          <w:rPr>
+            <w:rStyle w:val="Lienhypertexte"/>
+          </w:rPr>
+          <w:t>IMU classification</w:t>
+        </w:r>
+      </w:hyperlink>
+      <w:r>
+        <w:t>)</w:t>
+      </w:r>
+      <w:r>
+        <w:t xml:space="preserve">, menant à des résultats convenables. </w:t>
+      </w:r>
+      <w:r>
+        <w:t>C</w:t>
+      </w:r>
+      <w:r>
+        <w:t>eci dit</w:t>
+      </w:r>
+      <w:r>
+        <w:t>,</w:t>
+      </w:r>
+      <w:r>
+        <w:t xml:space="preserve"> notre objectif est d</w:t>
+      </w:r>
+      <w:r>
+        <w:t>’adopter</w:t>
+      </w:r>
+      <w:r>
+        <w:t xml:space="preserve"> notre propre démarche autour des différentes problématiques que </w:t>
+      </w:r>
+      <w:r>
+        <w:t>nous pourrons rencontrer</w:t>
+      </w:r>
+      <w:r>
+        <w:t xml:space="preserve">. Comparer nos résultats avec la </w:t>
+      </w:r>
+      <w:r>
+        <w:lastRenderedPageBreak/>
+        <w:t xml:space="preserve">littérature et compléter cette dernière sera </w:t>
+      </w:r>
+      <w:r>
+        <w:t xml:space="preserve">également </w:t>
+      </w:r>
+      <w:r>
+        <w:t>intéressant</w:t>
+      </w:r>
+      <w:r>
+        <w:t xml:space="preserve"> pour </w:t>
+      </w:r>
+      <w:r>
+        <w:t>confirmer</w:t>
+      </w:r>
+      <w:r>
+        <w:t xml:space="preserve"> ou infirmer nos approches</w:t>
+      </w:r>
+      <w:r>
+        <w:t>.</w:t>
+      </w:r>
+    </w:p>
+    <w:p>
+      <w:pPr>
+        <w:ind w:firstLine="708"/>
+      </w:pPr>
+    </w:p>
+    <w:p>
+      <w:pPr>
+        <w:pStyle w:val="Titre2"/>
+      </w:pPr>
+      <w:r>
+        <w:t>Problématiques identifiées :</w:t>
+      </w:r>
+    </w:p>
+    <w:p>
+      <w:pPr>
+        <w:pStyle w:val="Corps"/>
+      </w:pPr>
+      <w:r>
+        <w:t>Ci-dessous une liste non exhaustive des différentes problématiques que nous pourrons rencontrer.</w:t>
+      </w:r>
+    </w:p>
+    <w:p>
+      <w:pPr>
+        <w:pStyle w:val="Puce1"/>
+      </w:pPr>
+      <w:r>
+        <w:t>Traitement des données brutes :</w:t>
+      </w:r>
+    </w:p>
+    <w:p>
+      <w:pPr>
+        <w:pStyle w:val="Puce2"/>
+      </w:pPr>
+      <w:r>
+        <w:t xml:space="preserve">Filtrage </w:t>
+      </w:r>
+      <w:r>
+        <w:t>des données ;</w:t>
+      </w:r>
+    </w:p>
+    <w:p>
+      <w:pPr>
+        <w:pStyle w:val="Puce2"/>
+      </w:pPr>
+      <w:r>
+        <w:t>Correction des défauts des différents capteurs (dérive du gyroscope et bruit de l’accéléromètre)</w:t>
+      </w:r>
+      <w:r>
+        <w:t>.</w:t>
+      </w:r>
+    </w:p>
+    <w:p>
+      <w:pPr>
+        <w:pStyle w:val="Puce1"/>
+      </w:pPr>
+      <w:r>
+        <w:t>Reconnaissance de figures :</w:t>
+      </w:r>
+    </w:p>
+    <w:p>
+      <w:pPr>
+        <w:pStyle w:val="Puce2"/>
+      </w:pPr>
+      <w:r>
+        <w:t>Détection de</w:t>
+      </w:r>
+      <w:r>
+        <w:t>s T0 et Tfin de chaque figure ;</w:t>
+      </w:r>
+    </w:p>
+    <w:p>
+      <w:pPr>
+        <w:pStyle w:val="Puce2"/>
+      </w:pPr>
+      <w:r>
+        <w:t>Calculs de données pertinentes pour la pratique du skate (vitesse, hauteur de la figure</w:t>
+      </w:r>
+      <w:r>
+        <w:t>, etc…</w:t>
+      </w:r>
+      <w:r>
+        <w:t>)</w:t>
+      </w:r>
+      <w:r>
+        <w:t> ;</w:t>
+      </w:r>
+    </w:p>
+    <w:p>
+      <w:pPr>
+        <w:pStyle w:val="Puce2"/>
+      </w:pPr>
+      <w:r>
+        <w:t>Identification et utilisation d’algorithmes de reconnaissances de mouvement</w:t>
+      </w:r>
+      <w:r>
+        <w:t> </w:t>
+      </w:r>
+      <w:r>
+        <w:t>(Peut-être avec du machine learning)</w:t>
+      </w:r>
+      <w:r>
+        <w:t>;</w:t>
+      </w:r>
+    </w:p>
+    <w:p>
+      <w:pPr>
+        <w:pStyle w:val="Puce1"/>
+      </w:pPr>
+      <w:r>
+        <w:t>Visualisation des mouvements :</w:t>
+      </w:r>
+    </w:p>
+    <w:p>
+      <w:pPr>
+        <w:pStyle w:val="Puce2"/>
+      </w:pPr>
+      <w:r>
+        <w:t>Avoir une représentation 3D du mouvement la plus proche de la réalité sur Unity3D</w:t>
+      </w:r>
+    </w:p>
+    <w:p>
+      <w:pPr>
+        <w:pStyle w:val="Puce1"/>
+      </w:pPr>
+      <w:r>
+        <w:t>Problématique propre au skate </w:t>
+      </w:r>
+      <w:r>
+        <w:t xml:space="preserve">(peut-être limite du projet) </w:t>
+      </w:r>
+      <w:r>
+        <w:t xml:space="preserve">: </w:t>
+      </w:r>
+    </w:p>
+    <w:p>
+      <w:pPr>
+        <w:pStyle w:val="Puce2"/>
+      </w:pPr>
+      <w:r>
+        <w:t>Comment différen</w:t>
+      </w:r>
+      <w:r>
+        <w:t>c</w:t>
+      </w:r>
+      <w:r>
+        <w:t>ier un 180 d’une simple rotation de skate (shove-it) ?</w:t>
+      </w:r>
+    </w:p>
+    <w:p>
+      <w:pPr>
+        <w:pStyle w:val="Corps"/>
+      </w:pPr>
+      <w:r>
+        <w:t>I</w:t>
+      </w:r>
+      <w:r>
+        <w:t xml:space="preserve">l est important de noter que l’évolution du projet et des travaux réalisés peuvent faire l’objet de nouveaux verrous techniques à lever. Par exemple, l’utilisation de Machine Learning et d’algorithmes classifieurs nécessite </w:t>
+      </w:r>
+      <w:r>
+        <w:t>de nombreuses données labellisées</w:t>
+      </w:r>
+      <w:r>
+        <w:t xml:space="preserve"> pour assurer </w:t>
+      </w:r>
+      <w:r>
+        <w:t>une bonne phase d’entrainement de l’algorithme. L’obtention de suffisamment de données de qualité peut être un</w:t>
+      </w:r>
+      <w:r>
+        <w:t xml:space="preserve"> nouveau </w:t>
+      </w:r>
+      <w:r>
+        <w:t xml:space="preserve">verrou </w:t>
+      </w:r>
+      <w:r>
+        <w:t xml:space="preserve">à lever. </w:t>
+      </w:r>
+    </w:p>
+    <w:p>
+      <w:pPr>
+        <w:pStyle w:val="Corps"/>
+      </w:pPr>
+    </w:p>
+    <w:p>
+      <w:pPr>
+        <w:pStyle w:val="Corps"/>
+      </w:pPr>
+      <w:r>
+        <w:t xml:space="preserve">Nous espérons que ce document </w:t>
+      </w:r>
+      <w:r>
+        <w:t xml:space="preserve">traduit notre envie de réaliser ce projet et </w:t>
+      </w:r>
+      <w:r>
+        <w:t xml:space="preserve">qu’il résume efficacement les enjeux techniques ainsi que la </w:t>
+      </w:r>
+      <w:r>
+        <w:t xml:space="preserve">corrélation avec de multiples aspects de l’option. </w:t>
+      </w:r>
+      <w:r>
+        <w:t>Réaliser ce projet dans le cadre de l’option nous permettra d’avancer plus efficacement sur les différent</w:t>
+      </w:r>
+      <w:r>
+        <w:t>e</w:t>
+      </w:r>
+      <w:r>
+        <w:t>s</w:t>
+      </w:r>
+      <w:r>
+        <w:t xml:space="preserve"> problématiques</w:t>
+      </w:r>
+      <w:r>
+        <w:t xml:space="preserve"> que présente ce projet</w:t>
+      </w:r>
+      <w:r>
+        <w:t xml:space="preserve"> </w:t>
+      </w:r>
+      <w:r>
+        <w:t>ainsi que</w:t>
+      </w:r>
+      <w:r>
+        <w:t xml:space="preserve"> d’anticiper </w:t>
+      </w:r>
+      <w:r>
+        <w:t>les potentiel</w:t>
+      </w:r>
+      <w:r>
+        <w:t xml:space="preserve">les limites </w:t>
+      </w:r>
+      <w:r>
+        <w:t>de no</w:t>
+      </w:r>
+      <w:r>
+        <w:t xml:space="preserve">s hypothèses / développement. </w:t>
+      </w:r>
+      <w:r>
+        <w:t xml:space="preserve">N’hésitez pas à revenir vers nous si vous avez besoin de précisions et d’informations complémentaires. </w:t>
+      </w:r>
+    </w:p>
+    <w:p/>
     <w:sectPr>
       <w:pgSz w:w="11906" w:h="16838"/>
       <w:pgMar w:top="1417" w:right="1417" w:bottom="1417" w:left="1417" w:header="708" w:footer="708" w:gutter="0"/>
@@ -367,12 +646,62 @@
 </w:document>
 </file>
 
+<file path=word/endnotes.xml><?xml version="1.0" encoding="utf-8"?>
+<w:endnotes xmlns:wpc="http://schemas.microsoft.com/office/word/2010/wordprocessingCanvas" xmlns:cx="http://schemas.microsoft.com/office/drawing/2014/chartex" xmlns:mc="http://schemas.openxmlformats.org/markup-compatibility/2006" xmlns:o="urn:schemas-microsoft-com:office:office" xmlns:r="http://schemas.openxmlformats.org/officeDocument/2006/relationships" xmlns:m="http://schemas.openxmlformats.org/officeDocument/2006/math" xmlns:v="urn:schemas-microsoft-com:vml" xmlns:wp14="http://schemas.microsoft.com/office/word/2010/wordprocessingDrawing" xmlns:wp="http://schemas.openxmlformats.org/drawingml/2006/wordprocessingDrawing" xmlns:w10="urn:schemas-microsoft-com:office:word" xmlns:w="http://schemas.openxmlformats.org/wordprocessingml/2006/main" xmlns:w14="http://schemas.microsoft.com/office/word/2010/wordml" xmlns:w15="http://schemas.microsoft.com/office/word/2012/wordml" xmlns:w16se="http://schemas.microsoft.com/office/word/2015/wordml/symex" xmlns:wpg="http://schemas.microsoft.com/office/word/2010/wordprocessingGroup" xmlns:wpi="http://schemas.microsoft.com/office/word/2010/wordprocessingInk" xmlns:wne="http://schemas.microsoft.com/office/word/2006/wordml" xmlns:wps="http://schemas.microsoft.com/office/word/2010/wordprocessingShape" mc:Ignorable="w14 w15 w16se wp14">
+  <w:endnote w:type="separator" w:id="-1">
+    <w:p>
+      <w:pPr>
+        <w:spacing w:after="0" w:line="240" w:lineRule="auto"/>
+      </w:pPr>
+      <w:r>
+        <w:separator/>
+      </w:r>
+    </w:p>
+  </w:endnote>
+  <w:endnote w:type="continuationSeparator" w:id="0">
+    <w:p>
+      <w:pPr>
+        <w:spacing w:after="0" w:line="240" w:lineRule="auto"/>
+      </w:pPr>
+      <w:r>
+        <w:continuationSeparator/>
+      </w:r>
+    </w:p>
+  </w:endnote>
+</w:endnotes>
+</file>
+
+<file path=word/footnotes.xml><?xml version="1.0" encoding="utf-8"?>
+<w:footnotes xmlns:wpc="http://schemas.microsoft.com/office/word/2010/wordprocessingCanvas" xmlns:cx="http://schemas.microsoft.com/office/drawing/2014/chartex" xmlns:mc="http://schemas.openxmlformats.org/markup-compatibility/2006" xmlns:o="urn:schemas-microsoft-com:office:office" xmlns:r="http://schemas.openxmlformats.org/officeDocument/2006/relationships" xmlns:m="http://schemas.openxmlformats.org/officeDocument/2006/math" xmlns:v="urn:schemas-microsoft-com:vml" xmlns:wp14="http://schemas.microsoft.com/office/word/2010/wordprocessingDrawing" xmlns:wp="http://schemas.openxmlformats.org/drawingml/2006/wordprocessingDrawing" xmlns:w10="urn:schemas-microsoft-com:office:word" xmlns:w="http://schemas.openxmlformats.org/wordprocessingml/2006/main" xmlns:w14="http://schemas.microsoft.com/office/word/2010/wordml" xmlns:w15="http://schemas.microsoft.com/office/word/2012/wordml" xmlns:w16se="http://schemas.microsoft.com/office/word/2015/wordml/symex" xmlns:wpg="http://schemas.microsoft.com/office/word/2010/wordprocessingGroup" xmlns:wpi="http://schemas.microsoft.com/office/word/2010/wordprocessingInk" xmlns:wne="http://schemas.microsoft.com/office/word/2006/wordml" xmlns:wps="http://schemas.microsoft.com/office/word/2010/wordprocessingShape" mc:Ignorable="w14 w15 w16se wp14">
+  <w:footnote w:type="separator" w:id="-1">
+    <w:p>
+      <w:pPr>
+        <w:spacing w:after="0" w:line="240" w:lineRule="auto"/>
+      </w:pPr>
+      <w:r>
+        <w:separator/>
+      </w:r>
+    </w:p>
+  </w:footnote>
+  <w:footnote w:type="continuationSeparator" w:id="0">
+    <w:p>
+      <w:pPr>
+        <w:spacing w:after="0" w:line="240" w:lineRule="auto"/>
+      </w:pPr>
+      <w:r>
+        <w:continuationSeparator/>
+      </w:r>
+    </w:p>
+  </w:footnote>
+</w:footnotes>
+</file>
+
 <file path=word/numbering.xml><?xml version="1.0" encoding="utf-8"?>
 <w:numbering xmlns:wpc="http://schemas.microsoft.com/office/word/2010/wordprocessingCanvas" xmlns:cx="http://schemas.microsoft.com/office/drawing/2014/chartex" xmlns:mc="http://schemas.openxmlformats.org/markup-compatibility/2006" xmlns:o="urn:schemas-microsoft-com:office:office" xmlns:r="http://schemas.openxmlformats.org/officeDocument/2006/relationships" xmlns:m="http://schemas.openxmlformats.org/officeDocument/2006/math" xmlns:v="urn:schemas-microsoft-com:vml" xmlns:wp14="http://schemas.microsoft.com/office/word/2010/wordprocessingDrawing" xmlns:wp="http://schemas.openxmlformats.org/drawingml/2006/wordprocessingDrawing" xmlns:w10="urn:schemas-microsoft-com:office:word" xmlns:w="http://schemas.openxmlformats.org/wordprocessingml/2006/main" xmlns:w14="http://schemas.microsoft.com/office/word/2010/wordml" xmlns:w15="http://schemas.microsoft.com/office/word/2012/wordml" xmlns:w16se="http://schemas.microsoft.com/office/word/2015/wordml/symex" xmlns:wpg="http://schemas.microsoft.com/office/word/2010/wordprocessingGroup" xmlns:wpi="http://schemas.microsoft.com/office/word/2010/wordprocessingInk" xmlns:wne="http://schemas.microsoft.com/office/word/2006/wordml" xmlns:wps="http://schemas.microsoft.com/office/word/2010/wordprocessingShape" mc:Ignorable="w14 w15 w16se wp14">
   <w:abstractNum w:abstractNumId="0" w15:restartNumberingAfterBreak="0">
     <w:nsid w:val="FFFFFF89"/>
     <w:multiLevelType w:val="singleLevel"/>
-    <w:tmpl w:val="C25CFBF0"/>
+    <w:tmpl w:val="DEC4A2DC"/>
     <w:lvl w:ilvl="0">
       <w:start w:val="1"/>
       <w:numFmt w:val="bullet"/>
@@ -391,6 +720,565 @@
     </w:lvl>
   </w:abstractNum>
   <w:abstractNum w:abstractNumId="1" w15:restartNumberingAfterBreak="0">
+    <w:nsid w:val="087F178C"/>
+    <w:multiLevelType w:val="hybridMultilevel"/>
+    <w:tmpl w:val="2F4CDC3E"/>
+    <w:lvl w:ilvl="0" w:tplc="4FD2B9E2">
+      <w:start w:val="1"/>
+      <w:numFmt w:val="bullet"/>
+      <w:pStyle w:val="Puce1"/>
+      <w:lvlText w:val=""/>
+      <w:lvlJc w:val="left"/>
+      <w:pPr>
+        <w:ind w:left="771" w:hanging="360"/>
+      </w:pPr>
+      <w:rPr>
+        <w:rFonts w:ascii="Symbol" w:hAnsi="Symbol" w:hint="default"/>
+      </w:rPr>
+    </w:lvl>
+    <w:lvl w:ilvl="1" w:tplc="CE5AE588">
+      <w:start w:val="1"/>
+      <w:numFmt w:val="bullet"/>
+      <w:pStyle w:val="Puce2"/>
+      <w:lvlText w:val="o"/>
+      <w:lvlJc w:val="left"/>
+      <w:pPr>
+        <w:ind w:left="1491" w:hanging="360"/>
+      </w:pPr>
+      <w:rPr>
+        <w:rFonts w:ascii="Courier New" w:hAnsi="Courier New" w:cs="Courier New" w:hint="default"/>
+      </w:rPr>
+    </w:lvl>
+    <w:lvl w:ilvl="2" w:tplc="DE587192">
+      <w:start w:val="1"/>
+      <w:numFmt w:val="bullet"/>
+      <w:pStyle w:val="Puce3"/>
+      <w:lvlText w:val=""/>
+      <w:lvlJc w:val="left"/>
+      <w:pPr>
+        <w:ind w:left="2211" w:hanging="360"/>
+      </w:pPr>
+      <w:rPr>
+        <w:rFonts w:ascii="Wingdings" w:hAnsi="Wingdings" w:hint="default"/>
+      </w:rPr>
+    </w:lvl>
+    <w:lvl w:ilvl="3" w:tplc="040C0001" w:tentative="1">
+      <w:start w:val="1"/>
+      <w:numFmt w:val="bullet"/>
+      <w:lvlText w:val=""/>
+      <w:lvlJc w:val="left"/>
+      <w:pPr>
+        <w:ind w:left="2931" w:hanging="360"/>
+      </w:pPr>
+      <w:rPr>
+        <w:rFonts w:ascii="Symbol" w:hAnsi="Symbol" w:hint="default"/>
+      </w:rPr>
+    </w:lvl>
+    <w:lvl w:ilvl="4" w:tplc="040C0003" w:tentative="1">
+      <w:start w:val="1"/>
+      <w:numFmt w:val="bullet"/>
+      <w:lvlText w:val="o"/>
+      <w:lvlJc w:val="left"/>
+      <w:pPr>
+        <w:ind w:left="3651" w:hanging="360"/>
+      </w:pPr>
+      <w:rPr>
+        <w:rFonts w:ascii="Courier New" w:hAnsi="Courier New" w:cs="Courier New" w:hint="default"/>
+      </w:rPr>
+    </w:lvl>
+    <w:lvl w:ilvl="5" w:tplc="040C0005" w:tentative="1">
+      <w:start w:val="1"/>
+      <w:numFmt w:val="bullet"/>
+      <w:lvlText w:val=""/>
+      <w:lvlJc w:val="left"/>
+      <w:pPr>
+        <w:ind w:left="4371" w:hanging="360"/>
+      </w:pPr>
+      <w:rPr>
+        <w:rFonts w:ascii="Wingdings" w:hAnsi="Wingdings" w:hint="default"/>
+      </w:rPr>
+    </w:lvl>
+    <w:lvl w:ilvl="6" w:tplc="040C0001" w:tentative="1">
+      <w:start w:val="1"/>
+      <w:numFmt w:val="bullet"/>
+      <w:lvlText w:val=""/>
+      <w:lvlJc w:val="left"/>
+      <w:pPr>
+        <w:ind w:left="5091" w:hanging="360"/>
+      </w:pPr>
+      <w:rPr>
+        <w:rFonts w:ascii="Symbol" w:hAnsi="Symbol" w:hint="default"/>
+      </w:rPr>
+    </w:lvl>
+    <w:lvl w:ilvl="7" w:tplc="040C0003" w:tentative="1">
+      <w:start w:val="1"/>
+      <w:numFmt w:val="bullet"/>
+      <w:lvlText w:val="o"/>
+      <w:lvlJc w:val="left"/>
+      <w:pPr>
+        <w:ind w:left="5811" w:hanging="360"/>
+      </w:pPr>
+      <w:rPr>
+        <w:rFonts w:ascii="Courier New" w:hAnsi="Courier New" w:cs="Courier New" w:hint="default"/>
+      </w:rPr>
+    </w:lvl>
+    <w:lvl w:ilvl="8" w:tplc="040C0005" w:tentative="1">
+      <w:start w:val="1"/>
+      <w:numFmt w:val="bullet"/>
+      <w:lvlText w:val=""/>
+      <w:lvlJc w:val="left"/>
+      <w:pPr>
+        <w:ind w:left="6531" w:hanging="360"/>
+      </w:pPr>
+      <w:rPr>
+        <w:rFonts w:ascii="Wingdings" w:hAnsi="Wingdings" w:hint="default"/>
+      </w:rPr>
+    </w:lvl>
+  </w:abstractNum>
+  <w:abstractNum w:abstractNumId="2" w15:restartNumberingAfterBreak="0">
+    <w:nsid w:val="2B16290B"/>
+    <w:multiLevelType w:val="multilevel"/>
+    <w:tmpl w:val="983EEA28"/>
+    <w:lvl w:ilvl="0">
+      <w:start w:val="1"/>
+      <w:numFmt w:val="decimal"/>
+      <w:pStyle w:val="TitreNiveau1"/>
+      <w:lvlText w:val="%1."/>
+      <w:lvlJc w:val="left"/>
+      <w:pPr>
+        <w:ind w:left="360" w:hanging="360"/>
+      </w:pPr>
+    </w:lvl>
+    <w:lvl w:ilvl="1">
+      <w:start w:val="1"/>
+      <w:numFmt w:val="decimal"/>
+      <w:pStyle w:val="TitreNiveau2"/>
+      <w:lvlText w:val="%1.%2."/>
+      <w:lvlJc w:val="left"/>
+      <w:pPr>
+        <w:ind w:left="792" w:hanging="432"/>
+      </w:pPr>
+    </w:lvl>
+    <w:lvl w:ilvl="2">
+      <w:start w:val="1"/>
+      <w:numFmt w:val="decimal"/>
+      <w:pStyle w:val="TitreNiveau3"/>
+      <w:lvlText w:val="%1.%2.%3."/>
+      <w:lvlJc w:val="left"/>
+      <w:pPr>
+        <w:ind w:left="1224" w:hanging="504"/>
+      </w:pPr>
+    </w:lvl>
+    <w:lvl w:ilvl="3">
+      <w:start w:val="1"/>
+      <w:numFmt w:val="decimal"/>
+      <w:pStyle w:val="TitreNiveau4"/>
+      <w:lvlText w:val="%1.%2.%3.%4."/>
+      <w:lvlJc w:val="left"/>
+      <w:pPr>
+        <w:ind w:left="1728" w:hanging="648"/>
+      </w:pPr>
+    </w:lvl>
+    <w:lvl w:ilvl="4">
+      <w:start w:val="1"/>
+      <w:numFmt w:val="decimal"/>
+      <w:lvlText w:val="%1.%2.%3.%4.%5."/>
+      <w:lvlJc w:val="left"/>
+      <w:pPr>
+        <w:ind w:left="2232" w:hanging="792"/>
+      </w:pPr>
+    </w:lvl>
+    <w:lvl w:ilvl="5">
+      <w:start w:val="1"/>
+      <w:numFmt w:val="decimal"/>
+      <w:lvlText w:val="%1.%2.%3.%4.%5.%6."/>
+      <w:lvlJc w:val="left"/>
+      <w:pPr>
+        <w:ind w:left="2736" w:hanging="936"/>
+      </w:pPr>
+    </w:lvl>
+    <w:lvl w:ilvl="6">
+      <w:start w:val="1"/>
+      <w:numFmt w:val="decimal"/>
+      <w:lvlText w:val="%1.%2.%3.%4.%5.%6.%7."/>
+      <w:lvlJc w:val="left"/>
+      <w:pPr>
+        <w:ind w:left="3240" w:hanging="1080"/>
+      </w:pPr>
+    </w:lvl>
+    <w:lvl w:ilvl="7">
+      <w:start w:val="1"/>
+      <w:numFmt w:val="decimal"/>
+      <w:lvlText w:val="%1.%2.%3.%4.%5.%6.%7.%8."/>
+      <w:lvlJc w:val="left"/>
+      <w:pPr>
+        <w:ind w:left="3744" w:hanging="1224"/>
+      </w:pPr>
+    </w:lvl>
+    <w:lvl w:ilvl="8">
+      <w:start w:val="1"/>
+      <w:numFmt w:val="decimal"/>
+      <w:lvlText w:val="%1.%2.%3.%4.%5.%6.%7.%8.%9."/>
+      <w:lvlJc w:val="left"/>
+      <w:pPr>
+        <w:ind w:left="4320" w:hanging="1440"/>
+      </w:pPr>
+    </w:lvl>
+  </w:abstractNum>
+  <w:abstractNum w:abstractNumId="3" w15:restartNumberingAfterBreak="0">
+    <w:nsid w:val="33A31F2A"/>
+    <w:multiLevelType w:val="hybridMultilevel"/>
+    <w:tmpl w:val="928CA458"/>
+    <w:lvl w:ilvl="0" w:tplc="040C000F">
+      <w:start w:val="1"/>
+      <w:numFmt w:val="decimal"/>
+      <w:lvlText w:val="%1."/>
+      <w:lvlJc w:val="left"/>
+      <w:pPr>
+        <w:ind w:left="720" w:hanging="360"/>
+      </w:pPr>
+    </w:lvl>
+    <w:lvl w:ilvl="1" w:tplc="040C0019" w:tentative="1">
+      <w:start w:val="1"/>
+      <w:numFmt w:val="lowerLetter"/>
+      <w:lvlText w:val="%2."/>
+      <w:lvlJc w:val="left"/>
+      <w:pPr>
+        <w:ind w:left="1440" w:hanging="360"/>
+      </w:pPr>
+    </w:lvl>
+    <w:lvl w:ilvl="2" w:tplc="040C001B" w:tentative="1">
+      <w:start w:val="1"/>
+      <w:numFmt w:val="lowerRoman"/>
+      <w:lvlText w:val="%3."/>
+      <w:lvlJc w:val="right"/>
+      <w:pPr>
+        <w:ind w:left="2160" w:hanging="180"/>
+      </w:pPr>
+    </w:lvl>
+    <w:lvl w:ilvl="3" w:tplc="040C000F" w:tentative="1">
+      <w:start w:val="1"/>
+      <w:numFmt w:val="decimal"/>
+      <w:lvlText w:val="%4."/>
+      <w:lvlJc w:val="left"/>
+      <w:pPr>
+        <w:ind w:left="2880" w:hanging="360"/>
+      </w:pPr>
+    </w:lvl>
+    <w:lvl w:ilvl="4" w:tplc="040C0019" w:tentative="1">
+      <w:start w:val="1"/>
+      <w:numFmt w:val="lowerLetter"/>
+      <w:lvlText w:val="%5."/>
+      <w:lvlJc w:val="left"/>
+      <w:pPr>
+        <w:ind w:left="3600" w:hanging="360"/>
+      </w:pPr>
+    </w:lvl>
+    <w:lvl w:ilvl="5" w:tplc="040C001B" w:tentative="1">
+      <w:start w:val="1"/>
+      <w:numFmt w:val="lowerRoman"/>
+      <w:lvlText w:val="%6."/>
+      <w:lvlJc w:val="right"/>
+      <w:pPr>
+        <w:ind w:left="4320" w:hanging="180"/>
+      </w:pPr>
+    </w:lvl>
+    <w:lvl w:ilvl="6" w:tplc="040C000F" w:tentative="1">
+      <w:start w:val="1"/>
+      <w:numFmt w:val="decimal"/>
+      <w:lvlText w:val="%7."/>
+      <w:lvlJc w:val="left"/>
+      <w:pPr>
+        <w:ind w:left="5040" w:hanging="360"/>
+      </w:pPr>
+    </w:lvl>
+    <w:lvl w:ilvl="7" w:tplc="040C0019" w:tentative="1">
+      <w:start w:val="1"/>
+      <w:numFmt w:val="lowerLetter"/>
+      <w:lvlText w:val="%8."/>
+      <w:lvlJc w:val="left"/>
+      <w:pPr>
+        <w:ind w:left="5760" w:hanging="360"/>
+      </w:pPr>
+    </w:lvl>
+    <w:lvl w:ilvl="8" w:tplc="040C001B" w:tentative="1">
+      <w:start w:val="1"/>
+      <w:numFmt w:val="lowerRoman"/>
+      <w:lvlText w:val="%9."/>
+      <w:lvlJc w:val="right"/>
+      <w:pPr>
+        <w:ind w:left="6480" w:hanging="180"/>
+      </w:pPr>
+    </w:lvl>
+  </w:abstractNum>
+  <w:abstractNum w:abstractNumId="4" w15:restartNumberingAfterBreak="0">
+    <w:nsid w:val="3746361F"/>
+    <w:multiLevelType w:val="hybridMultilevel"/>
+    <w:tmpl w:val="183AC5F2"/>
+    <w:lvl w:ilvl="0" w:tplc="9CF84636">
+      <w:numFmt w:val="bullet"/>
+      <w:lvlText w:val=""/>
+      <w:lvlJc w:val="left"/>
+      <w:pPr>
+        <w:ind w:left="720" w:hanging="360"/>
+      </w:pPr>
+      <w:rPr>
+        <w:rFonts w:ascii="Wingdings" w:eastAsiaTheme="minorHAnsi" w:hAnsi="Wingdings" w:cstheme="minorBidi" w:hint="default"/>
+      </w:rPr>
+    </w:lvl>
+    <w:lvl w:ilvl="1" w:tplc="040C0003" w:tentative="1">
+      <w:start w:val="1"/>
+      <w:numFmt w:val="bullet"/>
+      <w:lvlText w:val="o"/>
+      <w:lvlJc w:val="left"/>
+      <w:pPr>
+        <w:ind w:left="1440" w:hanging="360"/>
+      </w:pPr>
+      <w:rPr>
+        <w:rFonts w:ascii="Courier New" w:hAnsi="Courier New" w:cs="Courier New" w:hint="default"/>
+      </w:rPr>
+    </w:lvl>
+    <w:lvl w:ilvl="2" w:tplc="040C0005" w:tentative="1">
+      <w:start w:val="1"/>
+      <w:numFmt w:val="bullet"/>
+      <w:lvlText w:val=""/>
+      <w:lvlJc w:val="left"/>
+      <w:pPr>
+        <w:ind w:left="2160" w:hanging="360"/>
+      </w:pPr>
+      <w:rPr>
+        <w:rFonts w:ascii="Wingdings" w:hAnsi="Wingdings" w:hint="default"/>
+      </w:rPr>
+    </w:lvl>
+    <w:lvl w:ilvl="3" w:tplc="040C0001" w:tentative="1">
+      <w:start w:val="1"/>
+      <w:numFmt w:val="bullet"/>
+      <w:lvlText w:val=""/>
+      <w:lvlJc w:val="left"/>
+      <w:pPr>
+        <w:ind w:left="2880" w:hanging="360"/>
+      </w:pPr>
+      <w:rPr>
+        <w:rFonts w:ascii="Symbol" w:hAnsi="Symbol" w:hint="default"/>
+      </w:rPr>
+    </w:lvl>
+    <w:lvl w:ilvl="4" w:tplc="040C0003" w:tentative="1">
+      <w:start w:val="1"/>
+      <w:numFmt w:val="bullet"/>
+      <w:lvlText w:val="o"/>
+      <w:lvlJc w:val="left"/>
+      <w:pPr>
+        <w:ind w:left="3600" w:hanging="360"/>
+      </w:pPr>
+      <w:rPr>
+        <w:rFonts w:ascii="Courier New" w:hAnsi="Courier New" w:cs="Courier New" w:hint="default"/>
+      </w:rPr>
+    </w:lvl>
+    <w:lvl w:ilvl="5" w:tplc="040C0005" w:tentative="1">
+      <w:start w:val="1"/>
+      <w:numFmt w:val="bullet"/>
+      <w:lvlText w:val=""/>
+      <w:lvlJc w:val="left"/>
+      <w:pPr>
+        <w:ind w:left="4320" w:hanging="360"/>
+      </w:pPr>
+      <w:rPr>
+        <w:rFonts w:ascii="Wingdings" w:hAnsi="Wingdings" w:hint="default"/>
+      </w:rPr>
+    </w:lvl>
+    <w:lvl w:ilvl="6" w:tplc="040C0001" w:tentative="1">
+      <w:start w:val="1"/>
+      <w:numFmt w:val="bullet"/>
+      <w:lvlText w:val=""/>
+      <w:lvlJc w:val="left"/>
+      <w:pPr>
+        <w:ind w:left="5040" w:hanging="360"/>
+      </w:pPr>
+      <w:rPr>
+        <w:rFonts w:ascii="Symbol" w:hAnsi="Symbol" w:hint="default"/>
+      </w:rPr>
+    </w:lvl>
+    <w:lvl w:ilvl="7" w:tplc="040C0003" w:tentative="1">
+      <w:start w:val="1"/>
+      <w:numFmt w:val="bullet"/>
+      <w:lvlText w:val="o"/>
+      <w:lvlJc w:val="left"/>
+      <w:pPr>
+        <w:ind w:left="5760" w:hanging="360"/>
+      </w:pPr>
+      <w:rPr>
+        <w:rFonts w:ascii="Courier New" w:hAnsi="Courier New" w:cs="Courier New" w:hint="default"/>
+      </w:rPr>
+    </w:lvl>
+    <w:lvl w:ilvl="8" w:tplc="040C0005" w:tentative="1">
+      <w:start w:val="1"/>
+      <w:numFmt w:val="bullet"/>
+      <w:lvlText w:val=""/>
+      <w:lvlJc w:val="left"/>
+      <w:pPr>
+        <w:ind w:left="6480" w:hanging="360"/>
+      </w:pPr>
+      <w:rPr>
+        <w:rFonts w:ascii="Wingdings" w:hAnsi="Wingdings" w:hint="default"/>
+      </w:rPr>
+    </w:lvl>
+  </w:abstractNum>
+  <w:abstractNum w:abstractNumId="5" w15:restartNumberingAfterBreak="0">
+    <w:nsid w:val="433C230E"/>
+    <w:multiLevelType w:val="multilevel"/>
+    <w:tmpl w:val="79F63414"/>
+    <w:lvl w:ilvl="0">
+      <w:start w:val="1"/>
+      <w:numFmt w:val="decimal"/>
+      <w:lvlText w:val="%1."/>
+      <w:lvlJc w:val="left"/>
+      <w:pPr>
+        <w:ind w:left="360" w:hanging="360"/>
+      </w:pPr>
+      <w:rPr>
+        <w:rFonts w:hint="default"/>
+      </w:rPr>
+    </w:lvl>
+    <w:lvl w:ilvl="1">
+      <w:start w:val="1"/>
+      <w:numFmt w:val="decimal"/>
+      <w:lvlText w:val="%1.%2."/>
+      <w:lvlJc w:val="left"/>
+      <w:pPr>
+        <w:ind w:left="1708" w:hanging="432"/>
+      </w:pPr>
+      <w:rPr>
+        <w:rFonts w:hint="default"/>
+      </w:rPr>
+    </w:lvl>
+    <w:lvl w:ilvl="2">
+      <w:start w:val="1"/>
+      <w:numFmt w:val="decimal"/>
+      <w:lvlText w:val="%1.%2.%3."/>
+      <w:lvlJc w:val="left"/>
+      <w:pPr>
+        <w:ind w:left="504" w:hanging="504"/>
+      </w:pPr>
+      <w:rPr>
+        <w:bCs w:val="0"/>
+        <w:i w:val="0"/>
+        <w:iCs w:val="0"/>
+        <w:caps w:val="0"/>
+        <w:smallCaps w:val="0"/>
+        <w:strike w:val="0"/>
+        <w:dstrike w:val="0"/>
+        <w:noProof w:val="0"/>
+        <w:vanish w:val="0"/>
+        <w:color w:val="000000"/>
+        <w:spacing w:val="0"/>
+        <w:kern w:val="0"/>
+        <w:position w:val="0"/>
+        <w:u w:val="none"/>
+        <w:effect w:val="none"/>
+        <w:vertAlign w:val="baseline"/>
+        <w:em w:val="none"/>
+        <w:lang w:bidi="x-none"/>
+        <w:specVanish w:val="0"/>
+        <w14:glow w14:rad="0">
+          <w14:srgbClr w14:val="000000"/>
+        </w14:glow>
+        <w14:shadow w14:blurRad="0" w14:dist="0" w14:dir="0" w14:sx="0" w14:sy="0" w14:kx="0" w14:ky="0" w14:algn="none">
+          <w14:srgbClr w14:val="000000"/>
+        </w14:shadow>
+        <w14:reflection w14:blurRad="0" w14:stA="0" w14:stPos="0" w14:endA="0" w14:endPos="0" w14:dist="0" w14:dir="0" w14:fadeDir="0" w14:sx="0" w14:sy="0" w14:kx="0" w14:ky="0" w14:algn="none"/>
+        <w14:textOutline w14:w="0" w14:cap="rnd" w14:cmpd="sng" w14:algn="ctr">
+          <w14:noFill/>
+          <w14:prstDash w14:val="solid"/>
+          <w14:bevel/>
+        </w14:textOutline>
+        <w14:scene3d>
+          <w14:camera w14:prst="orthographicFront"/>
+          <w14:lightRig w14:rig="threePt" w14:dir="t">
+            <w14:rot w14:lat="0" w14:lon="0" w14:rev="0"/>
+          </w14:lightRig>
+        </w14:scene3d>
+        <w14:props3d w14:extrusionH="0" w14:contourW="0" w14:prstMaterial="none"/>
+        <w14:ligatures w14:val="none"/>
+        <w14:numForm w14:val="default"/>
+        <w14:numSpacing w14:val="default"/>
+        <w14:stylisticSets/>
+        <w14:cntxtAlts w14:val="0"/>
+      </w:rPr>
+    </w:lvl>
+    <w:lvl w:ilvl="3">
+      <w:start w:val="1"/>
+      <w:numFmt w:val="bullet"/>
+      <w:lvlText w:val=""/>
+      <w:lvlJc w:val="left"/>
+      <w:pPr>
+        <w:ind w:left="1728" w:hanging="648"/>
+      </w:pPr>
+      <w:rPr>
+        <w:rFonts w:ascii="Symbol" w:hAnsi="Symbol" w:hint="default"/>
+      </w:rPr>
+    </w:lvl>
+    <w:lvl w:ilvl="4">
+      <w:start w:val="1"/>
+      <w:numFmt w:val="decimal"/>
+      <w:lvlText w:val="%1.%2.%3.%4.%5."/>
+      <w:lvlJc w:val="left"/>
+      <w:pPr>
+        <w:ind w:left="2232" w:hanging="792"/>
+      </w:pPr>
+      <w:rPr>
+        <w:rFonts w:hint="default"/>
+      </w:rPr>
+    </w:lvl>
+    <w:lvl w:ilvl="5">
+      <w:start w:val="1"/>
+      <w:numFmt w:val="decimal"/>
+      <w:lvlText w:val="%1.%2.%3.%4.%5.%6."/>
+      <w:lvlJc w:val="left"/>
+      <w:pPr>
+        <w:ind w:left="2736" w:hanging="936"/>
+      </w:pPr>
+      <w:rPr>
+        <w:rFonts w:hint="default"/>
+      </w:rPr>
+    </w:lvl>
+    <w:lvl w:ilvl="6">
+      <w:start w:val="1"/>
+      <w:numFmt w:val="decimal"/>
+      <w:lvlText w:val="%1.%2.%3.%4.%5.%6.%7."/>
+      <w:lvlJc w:val="left"/>
+      <w:pPr>
+        <w:ind w:left="3240" w:hanging="1080"/>
+      </w:pPr>
+      <w:rPr>
+        <w:rFonts w:hint="default"/>
+      </w:rPr>
+    </w:lvl>
+    <w:lvl w:ilvl="7">
+      <w:start w:val="1"/>
+      <w:numFmt w:val="decimal"/>
+      <w:lvlText w:val="%1.%2.%3.%4.%5.%6.%7.%8."/>
+      <w:lvlJc w:val="left"/>
+      <w:pPr>
+        <w:ind w:left="3744" w:hanging="1224"/>
+      </w:pPr>
+      <w:rPr>
+        <w:rFonts w:hint="default"/>
+      </w:rPr>
+    </w:lvl>
+    <w:lvl w:ilvl="8">
+      <w:start w:val="1"/>
+      <w:numFmt w:val="decimal"/>
+      <w:lvlText w:val="%1.%2.%3.%4.%5.%6.%7.%8.%9."/>
+      <w:lvlJc w:val="left"/>
+      <w:pPr>
+        <w:ind w:left="4320" w:hanging="1440"/>
+      </w:pPr>
+      <w:rPr>
+        <w:rFonts w:hint="default"/>
+      </w:rPr>
+    </w:lvl>
+  </w:abstractNum>
+  <w:abstractNum w:abstractNumId="6" w15:restartNumberingAfterBreak="0">
     <w:nsid w:val="66406970"/>
     <w:multiLevelType w:val="hybridMultilevel"/>
     <w:tmpl w:val="E79A7B94"/>
@@ -503,10 +1391,55 @@
     </w:lvl>
   </w:abstractNum>
   <w:num w:numId="1">
+    <w:abstractNumId w:val="3"/>
+  </w:num>
+  <w:num w:numId="2">
+    <w:abstractNumId w:val="2"/>
+  </w:num>
+  <w:num w:numId="3">
+    <w:abstractNumId w:val="1"/>
+  </w:num>
+  <w:num w:numId="4">
+    <w:abstractNumId w:val="2"/>
+    <w:lvlOverride w:ilvl="0">
+      <w:startOverride w:val="1"/>
+    </w:lvlOverride>
+    <w:lvlOverride w:ilvl="1">
+      <w:startOverride w:val="1"/>
+    </w:lvlOverride>
+    <w:lvlOverride w:ilvl="2">
+      <w:startOverride w:val="1"/>
+    </w:lvlOverride>
+    <w:lvlOverride w:ilvl="3">
+      <w:startOverride w:val="1"/>
+    </w:lvlOverride>
+    <w:lvlOverride w:ilvl="4">
+      <w:startOverride w:val="1"/>
+    </w:lvlOverride>
+    <w:lvlOverride w:ilvl="5">
+      <w:startOverride w:val="1"/>
+    </w:lvlOverride>
+    <w:lvlOverride w:ilvl="6">
+      <w:startOverride w:val="1"/>
+    </w:lvlOverride>
+    <w:lvlOverride w:ilvl="7">
+      <w:startOverride w:val="1"/>
+    </w:lvlOverride>
+    <w:lvlOverride w:ilvl="8">
+      <w:startOverride w:val="1"/>
+    </w:lvlOverride>
+  </w:num>
+  <w:num w:numId="5">
+    <w:abstractNumId w:val="5"/>
+  </w:num>
+  <w:num w:numId="6">
+    <w:abstractNumId w:val="4"/>
+  </w:num>
+  <w:num w:numId="7">
     <w:abstractNumId w:val="0"/>
   </w:num>
-  <w:num w:numId="2">
-    <w:abstractNumId w:val="1"/>
+  <w:num w:numId="8">
+    <w:abstractNumId w:val="6"/>
   </w:num>
 </w:numbering>
 </file>
@@ -524,12 +1457,12 @@
     </w:rPrDefault>
     <w:pPrDefault>
       <w:pPr>
-        <w:spacing w:after="160" w:line="259" w:lineRule="auto"/>
+        <w:spacing w:after="200" w:line="276" w:lineRule="auto"/>
       </w:pPr>
     </w:pPrDefault>
   </w:docDefaults>
   <w:latentStyles w:defLockedState="0" w:defUIPriority="99" w:defSemiHidden="0" w:defUnhideWhenUsed="0" w:defQFormat="0" w:count="371">
-    <w:lsdException w:name="Normal" w:uiPriority="0" w:qFormat="1"/>
+    <w:lsdException w:name="Normal" w:uiPriority="0"/>
     <w:lsdException w:name="heading 1" w:uiPriority="9" w:qFormat="1"/>
     <w:lsdException w:name="heading 2" w:semiHidden="1" w:uiPriority="9" w:unhideWhenUsed="1" w:qFormat="1"/>
     <w:lsdException w:name="heading 3" w:semiHidden="1" w:uiPriority="9" w:unhideWhenUsed="1" w:qFormat="1"/>
@@ -683,10 +1616,10 @@
     <w:lsdException w:name="Table Web 2" w:semiHidden="1" w:unhideWhenUsed="1"/>
     <w:lsdException w:name="Table Web 3" w:semiHidden="1" w:unhideWhenUsed="1"/>
     <w:lsdException w:name="Balloon Text" w:semiHidden="1" w:unhideWhenUsed="1"/>
-    <w:lsdException w:name="Table Grid" w:uiPriority="39"/>
+    <w:lsdException w:name="Table Grid" w:uiPriority="59"/>
     <w:lsdException w:name="Table Theme" w:semiHidden="1" w:unhideWhenUsed="1"/>
     <w:lsdException w:name="Placeholder Text" w:semiHidden="1"/>
-    <w:lsdException w:name="No Spacing" w:uiPriority="1" w:qFormat="1"/>
+    <w:lsdException w:name="No Spacing" w:uiPriority="1"/>
     <w:lsdException w:name="Light Shading" w:uiPriority="60"/>
     <w:lsdException w:name="Light List" w:uiPriority="61"/>
     <w:lsdException w:name="Light Grid" w:uiPriority="62"/>
@@ -903,7 +1836,6 @@
   </w:latentStyles>
   <w:style w:type="paragraph" w:default="1" w:styleId="Normal">
     <w:name w:val="Normal"/>
-    <w:qFormat/>
   </w:style>
   <w:style w:type="paragraph" w:styleId="Titre1">
     <w:name w:val="heading 1"/>
@@ -912,16 +1844,16 @@
     <w:link w:val="Titre1Car"/>
     <w:uiPriority w:val="9"/>
     <w:qFormat/>
-    <w:rsid w:val="00C05ABB"/>
+    <w:rsid w:val="00401CC6"/>
     <w:pPr>
       <w:keepNext/>
       <w:keepLines/>
-      <w:spacing w:before="240" w:after="0"/>
+      <w:spacing w:before="240" w:after="0" w:line="259" w:lineRule="auto"/>
       <w:outlineLvl w:val="0"/>
     </w:pPr>
     <w:rPr>
       <w:rFonts w:asciiTheme="majorHAnsi" w:eastAsiaTheme="majorEastAsia" w:hAnsiTheme="majorHAnsi" w:cstheme="majorBidi"/>
-      <w:color w:val="2F5496" w:themeColor="accent1" w:themeShade="BF"/>
+      <w:color w:val="365F91" w:themeColor="accent1" w:themeShade="BF"/>
       <w:sz w:val="32"/>
       <w:szCs w:val="32"/>
     </w:rPr>
@@ -934,16 +1866,16 @@
     <w:uiPriority w:val="9"/>
     <w:unhideWhenUsed/>
     <w:qFormat/>
-    <w:rsid w:val="00C05ABB"/>
+    <w:rsid w:val="00401CC6"/>
     <w:pPr>
       <w:keepNext/>
       <w:keepLines/>
-      <w:spacing w:before="40" w:after="0"/>
+      <w:spacing w:before="40" w:after="0" w:line="259" w:lineRule="auto"/>
       <w:outlineLvl w:val="1"/>
     </w:pPr>
     <w:rPr>
       <w:rFonts w:asciiTheme="majorHAnsi" w:eastAsiaTheme="majorEastAsia" w:hAnsiTheme="majorHAnsi" w:cstheme="majorBidi"/>
-      <w:color w:val="2F5496" w:themeColor="accent1" w:themeShade="BF"/>
+      <w:color w:val="365F91" w:themeColor="accent1" w:themeShade="BF"/>
       <w:sz w:val="26"/>
       <w:szCs w:val="26"/>
     </w:rPr>
@@ -975,39 +1907,392 @@
     <w:semiHidden/>
     <w:unhideWhenUsed/>
   </w:style>
-  <w:style w:type="paragraph" w:styleId="Listepuces">
-    <w:name w:val="List Bullet"/>
+  <w:style w:type="paragraph" w:styleId="En-tte">
+    <w:name w:val="header"/>
     <w:basedOn w:val="Normal"/>
+    <w:link w:val="En-tteCar"/>
     <w:uiPriority w:val="99"/>
     <w:unhideWhenUsed/>
-    <w:rsid w:val="008E5600"/>
+    <w:rsid w:val="0097259B"/>
+    <w:pPr>
+      <w:tabs>
+        <w:tab w:val="center" w:pos="4536"/>
+        <w:tab w:val="right" w:pos="9072"/>
+      </w:tabs>
+      <w:spacing w:after="0" w:line="240" w:lineRule="auto"/>
+    </w:pPr>
+  </w:style>
+  <w:style w:type="character" w:customStyle="1" w:styleId="En-tteCar">
+    <w:name w:val="En-tête Car"/>
+    <w:basedOn w:val="Policepardfaut"/>
+    <w:link w:val="En-tte"/>
+    <w:uiPriority w:val="99"/>
+    <w:rsid w:val="0097259B"/>
+  </w:style>
+  <w:style w:type="paragraph" w:styleId="Pieddepage">
+    <w:name w:val="footer"/>
+    <w:basedOn w:val="Normal"/>
+    <w:link w:val="PieddepageCar"/>
+    <w:uiPriority w:val="99"/>
+    <w:unhideWhenUsed/>
+    <w:rsid w:val="0097259B"/>
+    <w:pPr>
+      <w:tabs>
+        <w:tab w:val="center" w:pos="4536"/>
+        <w:tab w:val="right" w:pos="9072"/>
+      </w:tabs>
+      <w:spacing w:after="0" w:line="240" w:lineRule="auto"/>
+    </w:pPr>
+  </w:style>
+  <w:style w:type="character" w:customStyle="1" w:styleId="PieddepageCar">
+    <w:name w:val="Pied de page Car"/>
+    <w:basedOn w:val="Policepardfaut"/>
+    <w:link w:val="Pieddepage"/>
+    <w:uiPriority w:val="99"/>
+    <w:rsid w:val="0097259B"/>
+  </w:style>
+  <w:style w:type="paragraph" w:customStyle="1" w:styleId="Corps">
+    <w:name w:val="Corps"/>
+    <w:basedOn w:val="Normal"/>
+    <w:link w:val="CorpsCar"/>
+    <w:qFormat/>
+    <w:rsid w:val="0075562C"/>
+    <w:pPr>
+      <w:spacing w:before="240" w:after="0" w:line="240" w:lineRule="auto"/>
+      <w:jc w:val="both"/>
+    </w:pPr>
+  </w:style>
+  <w:style w:type="paragraph" w:styleId="Notedebasdepage">
+    <w:name w:val="footnote text"/>
+    <w:basedOn w:val="Normal"/>
+    <w:link w:val="NotedebasdepageCar"/>
+    <w:uiPriority w:val="99"/>
+    <w:semiHidden/>
+    <w:unhideWhenUsed/>
+    <w:rsid w:val="0097259B"/>
+    <w:pPr>
+      <w:spacing w:after="0" w:line="240" w:lineRule="auto"/>
+    </w:pPr>
+    <w:rPr>
+      <w:sz w:val="20"/>
+      <w:szCs w:val="20"/>
+    </w:rPr>
+  </w:style>
+  <w:style w:type="character" w:customStyle="1" w:styleId="CorpsCar">
+    <w:name w:val="Corps Car"/>
+    <w:basedOn w:val="Policepardfaut"/>
+    <w:link w:val="Corps"/>
+    <w:rsid w:val="0075562C"/>
+  </w:style>
+  <w:style w:type="character" w:customStyle="1" w:styleId="NotedebasdepageCar">
+    <w:name w:val="Note de bas de page Car"/>
+    <w:basedOn w:val="Policepardfaut"/>
+    <w:link w:val="Notedebasdepage"/>
+    <w:uiPriority w:val="99"/>
+    <w:semiHidden/>
+    <w:rsid w:val="0097259B"/>
+    <w:rPr>
+      <w:sz w:val="20"/>
+      <w:szCs w:val="20"/>
+    </w:rPr>
+  </w:style>
+  <w:style w:type="character" w:styleId="Appelnotedebasdep">
+    <w:name w:val="footnote reference"/>
+    <w:basedOn w:val="Policepardfaut"/>
+    <w:uiPriority w:val="99"/>
+    <w:semiHidden/>
+    <w:unhideWhenUsed/>
+    <w:rsid w:val="0097259B"/>
+    <w:rPr>
+      <w:vertAlign w:val="superscript"/>
+    </w:rPr>
+  </w:style>
+  <w:style w:type="paragraph" w:styleId="Lgende">
+    <w:name w:val="caption"/>
+    <w:basedOn w:val="Normal"/>
+    <w:next w:val="Normal"/>
+    <w:link w:val="LgendeCar"/>
+    <w:uiPriority w:val="35"/>
+    <w:unhideWhenUsed/>
+    <w:qFormat/>
+    <w:rsid w:val="0097259B"/>
+    <w:pPr>
+      <w:spacing w:line="240" w:lineRule="auto"/>
+    </w:pPr>
+    <w:rPr>
+      <w:b/>
+      <w:bCs/>
+      <w:color w:val="4F81BD" w:themeColor="accent1"/>
+      <w:sz w:val="18"/>
+      <w:szCs w:val="18"/>
+    </w:rPr>
+  </w:style>
+  <w:style w:type="paragraph" w:customStyle="1" w:styleId="Lgendefigure">
+    <w:name w:val="Légende figure"/>
+    <w:basedOn w:val="Lgende"/>
+    <w:link w:val="LgendefigureCar"/>
+    <w:qFormat/>
+    <w:rsid w:val="00407D4D"/>
+    <w:pPr>
+      <w:spacing w:before="240"/>
+      <w:jc w:val="center"/>
+    </w:pPr>
+    <w:rPr>
+      <w:b w:val="0"/>
+      <w:i/>
+      <w:color w:val="auto"/>
+      <w:sz w:val="22"/>
+    </w:rPr>
+  </w:style>
+  <w:style w:type="paragraph" w:customStyle="1" w:styleId="Puce1">
+    <w:name w:val="Puce 1"/>
+    <w:basedOn w:val="Corps"/>
+    <w:link w:val="Puce1Car"/>
+    <w:qFormat/>
+    <w:rsid w:val="00752DA4"/>
     <w:pPr>
       <w:numPr>
-        <w:numId w:val="1"/>
+        <w:numId w:val="3"/>
       </w:numPr>
-      <w:contextualSpacing/>
+      <w:spacing w:before="0"/>
+      <w:ind w:left="765" w:hanging="357"/>
     </w:pPr>
   </w:style>
-  <w:style w:type="paragraph" w:styleId="Paragraphedeliste">
-    <w:name w:val="List Paragraph"/>
+  <w:style w:type="character" w:customStyle="1" w:styleId="LgendeCar">
+    <w:name w:val="Légende Car"/>
+    <w:basedOn w:val="Policepardfaut"/>
+    <w:link w:val="Lgende"/>
+    <w:uiPriority w:val="35"/>
+    <w:rsid w:val="0097259B"/>
+    <w:rPr>
+      <w:b/>
+      <w:bCs/>
+      <w:color w:val="4F81BD" w:themeColor="accent1"/>
+      <w:sz w:val="18"/>
+      <w:szCs w:val="18"/>
+    </w:rPr>
+  </w:style>
+  <w:style w:type="character" w:customStyle="1" w:styleId="LgendefigureCar">
+    <w:name w:val="Légende figure Car"/>
+    <w:basedOn w:val="LgendeCar"/>
+    <w:link w:val="Lgendefigure"/>
+    <w:rsid w:val="00407D4D"/>
+    <w:rPr>
+      <w:b w:val="0"/>
+      <w:bCs/>
+      <w:i/>
+      <w:color w:val="4F81BD" w:themeColor="accent1"/>
+      <w:sz w:val="18"/>
+      <w:szCs w:val="18"/>
+    </w:rPr>
+  </w:style>
+  <w:style w:type="paragraph" w:customStyle="1" w:styleId="Puce2">
+    <w:name w:val="Puce 2"/>
+    <w:basedOn w:val="Corps"/>
+    <w:link w:val="Puce2Car"/>
+    <w:qFormat/>
+    <w:rsid w:val="0075562C"/>
+    <w:pPr>
+      <w:numPr>
+        <w:ilvl w:val="1"/>
+        <w:numId w:val="3"/>
+      </w:numPr>
+      <w:spacing w:before="0"/>
+    </w:pPr>
+  </w:style>
+  <w:style w:type="character" w:customStyle="1" w:styleId="Puce1Car">
+    <w:name w:val="Puce 1 Car"/>
+    <w:basedOn w:val="CorpsCar"/>
+    <w:link w:val="Puce1"/>
+    <w:rsid w:val="00752DA4"/>
+  </w:style>
+  <w:style w:type="paragraph" w:customStyle="1" w:styleId="Puce3">
+    <w:name w:val="Puce 3"/>
+    <w:basedOn w:val="Corps"/>
+    <w:link w:val="Puce3Car"/>
+    <w:qFormat/>
+    <w:rsid w:val="0075562C"/>
+    <w:pPr>
+      <w:numPr>
+        <w:ilvl w:val="2"/>
+        <w:numId w:val="3"/>
+      </w:numPr>
+      <w:spacing w:before="0"/>
+    </w:pPr>
+  </w:style>
+  <w:style w:type="character" w:customStyle="1" w:styleId="Puce2Car">
+    <w:name w:val="Puce 2 Car"/>
+    <w:basedOn w:val="CorpsCar"/>
+    <w:link w:val="Puce2"/>
+    <w:rsid w:val="0075562C"/>
+  </w:style>
+  <w:style w:type="paragraph" w:customStyle="1" w:styleId="TitreNiveau1">
+    <w:name w:val="Titre Niveau 1"/>
+    <w:basedOn w:val="Corps"/>
+    <w:link w:val="TitreNiveau1Car"/>
+    <w:qFormat/>
+    <w:rsid w:val="0075562C"/>
+    <w:pPr>
+      <w:numPr>
+        <w:numId w:val="2"/>
+      </w:numPr>
+      <w:ind w:left="1418" w:hanging="851"/>
+    </w:pPr>
+    <w:rPr>
+      <w:b/>
+      <w:sz w:val="32"/>
+    </w:rPr>
+  </w:style>
+  <w:style w:type="character" w:customStyle="1" w:styleId="Puce3Car">
+    <w:name w:val="Puce 3 Car"/>
+    <w:basedOn w:val="CorpsCar"/>
+    <w:link w:val="Puce3"/>
+    <w:rsid w:val="0075562C"/>
+  </w:style>
+  <w:style w:type="paragraph" w:customStyle="1" w:styleId="TitreNiveau2">
+    <w:name w:val="Titre Niveau 2"/>
+    <w:basedOn w:val="Corps"/>
+    <w:link w:val="TitreNiveau2Car"/>
+    <w:qFormat/>
+    <w:rsid w:val="00096B4C"/>
+    <w:pPr>
+      <w:numPr>
+        <w:ilvl w:val="1"/>
+        <w:numId w:val="2"/>
+      </w:numPr>
+      <w:spacing w:after="240"/>
+      <w:ind w:left="1985" w:hanging="851"/>
+    </w:pPr>
+    <w:rPr>
+      <w:b/>
+      <w:sz w:val="28"/>
+    </w:rPr>
+  </w:style>
+  <w:style w:type="character" w:customStyle="1" w:styleId="TitreNiveau1Car">
+    <w:name w:val="Titre Niveau 1 Car"/>
+    <w:basedOn w:val="CorpsCar"/>
+    <w:link w:val="TitreNiveau1"/>
+    <w:rsid w:val="0075562C"/>
+    <w:rPr>
+      <w:b/>
+      <w:sz w:val="32"/>
+    </w:rPr>
+  </w:style>
+  <w:style w:type="paragraph" w:customStyle="1" w:styleId="TitreNiveau3">
+    <w:name w:val="Titre Niveau 3"/>
+    <w:basedOn w:val="Corps"/>
+    <w:link w:val="TitreNiveau3Car"/>
+    <w:qFormat/>
+    <w:rsid w:val="0075562C"/>
+    <w:pPr>
+      <w:numPr>
+        <w:ilvl w:val="2"/>
+        <w:numId w:val="2"/>
+      </w:numPr>
+      <w:ind w:left="2552" w:hanging="851"/>
+    </w:pPr>
+    <w:rPr>
+      <w:b/>
+      <w:sz w:val="24"/>
+    </w:rPr>
+  </w:style>
+  <w:style w:type="character" w:customStyle="1" w:styleId="TitreNiveau2Car">
+    <w:name w:val="Titre Niveau 2 Car"/>
+    <w:basedOn w:val="CorpsCar"/>
+    <w:link w:val="TitreNiveau2"/>
+    <w:rsid w:val="00096B4C"/>
+    <w:rPr>
+      <w:b/>
+      <w:sz w:val="28"/>
+    </w:rPr>
+  </w:style>
+  <w:style w:type="paragraph" w:customStyle="1" w:styleId="TitreNiveau4">
+    <w:name w:val="Titre Niveau 4"/>
+    <w:basedOn w:val="Corps"/>
+    <w:link w:val="TitreNiveau4Car"/>
+    <w:qFormat/>
+    <w:rsid w:val="0075562C"/>
+    <w:pPr>
+      <w:numPr>
+        <w:ilvl w:val="3"/>
+        <w:numId w:val="2"/>
+      </w:numPr>
+      <w:ind w:left="3119" w:hanging="851"/>
+    </w:pPr>
+    <w:rPr>
+      <w:sz w:val="24"/>
+    </w:rPr>
+  </w:style>
+  <w:style w:type="character" w:customStyle="1" w:styleId="TitreNiveau3Car">
+    <w:name w:val="Titre Niveau 3 Car"/>
+    <w:basedOn w:val="CorpsCar"/>
+    <w:link w:val="TitreNiveau3"/>
+    <w:rsid w:val="0075562C"/>
+    <w:rPr>
+      <w:b/>
+      <w:sz w:val="24"/>
+    </w:rPr>
+  </w:style>
+  <w:style w:type="character" w:customStyle="1" w:styleId="TitreNiveau4Car">
+    <w:name w:val="Titre Niveau 4 Car"/>
+    <w:basedOn w:val="CorpsCar"/>
+    <w:link w:val="TitreNiveau4"/>
+    <w:rsid w:val="0075562C"/>
+    <w:rPr>
+      <w:sz w:val="24"/>
+    </w:rPr>
+  </w:style>
+  <w:style w:type="paragraph" w:styleId="Textedebulles">
+    <w:name w:val="Balloon Text"/>
     <w:basedOn w:val="Normal"/>
-    <w:uiPriority w:val="34"/>
-    <w:qFormat/>
-    <w:rsid w:val="008E5600"/>
+    <w:link w:val="TextedebullesCar"/>
+    <w:uiPriority w:val="99"/>
+    <w:semiHidden/>
+    <w:unhideWhenUsed/>
+    <w:rsid w:val="00096B4C"/>
     <w:pPr>
-      <w:ind w:left="720"/>
-      <w:contextualSpacing/>
+      <w:spacing w:after="0" w:line="240" w:lineRule="auto"/>
     </w:pPr>
+    <w:rPr>
+      <w:rFonts w:ascii="Tahoma" w:hAnsi="Tahoma" w:cs="Tahoma"/>
+      <w:sz w:val="16"/>
+      <w:szCs w:val="16"/>
+    </w:rPr>
+  </w:style>
+  <w:style w:type="character" w:customStyle="1" w:styleId="TextedebullesCar">
+    <w:name w:val="Texte de bulles Car"/>
+    <w:basedOn w:val="Policepardfaut"/>
+    <w:link w:val="Textedebulles"/>
+    <w:uiPriority w:val="99"/>
+    <w:semiHidden/>
+    <w:rsid w:val="00096B4C"/>
+    <w:rPr>
+      <w:rFonts w:ascii="Tahoma" w:hAnsi="Tahoma" w:cs="Tahoma"/>
+      <w:sz w:val="16"/>
+      <w:szCs w:val="16"/>
+    </w:rPr>
   </w:style>
   <w:style w:type="character" w:styleId="Lienhypertexte">
     <w:name w:val="Hyperlink"/>
     <w:basedOn w:val="Policepardfaut"/>
     <w:uiPriority w:val="99"/>
     <w:unhideWhenUsed/>
-    <w:rsid w:val="005F7496"/>
+    <w:rsid w:val="00196E5F"/>
     <w:rPr>
-      <w:color w:val="0563C1" w:themeColor="hyperlink"/>
+      <w:color w:val="0000FF" w:themeColor="hyperlink"/>
       <w:u w:val="single"/>
+    </w:rPr>
+  </w:style>
+  <w:style w:type="character" w:customStyle="1" w:styleId="UnresolvedMention">
+    <w:name w:val="Unresolved Mention"/>
+    <w:basedOn w:val="Policepardfaut"/>
+    <w:uiPriority w:val="99"/>
+    <w:semiHidden/>
+    <w:unhideWhenUsed/>
+    <w:rsid w:val="00196E5F"/>
+    <w:rPr>
+      <w:color w:val="605E5C"/>
+      <w:shd w:val="clear" w:color="auto" w:fill="E1DFDD"/>
     </w:rPr>
   </w:style>
   <w:style w:type="character" w:styleId="Lienhypertextesuivivisit">
@@ -1016,10 +2301,27 @@
     <w:uiPriority w:val="99"/>
     <w:semiHidden/>
     <w:unhideWhenUsed/>
-    <w:rsid w:val="005F7496"/>
+    <w:rsid w:val="00F10160"/>
     <w:rPr>
-      <w:color w:val="954F72" w:themeColor="followedHyperlink"/>
+      <w:color w:val="800080" w:themeColor="followedHyperlink"/>
       <w:u w:val="single"/>
+    </w:rPr>
+  </w:style>
+  <w:style w:type="paragraph" w:styleId="NormalWeb">
+    <w:name w:val="Normal (Web)"/>
+    <w:basedOn w:val="Normal"/>
+    <w:uiPriority w:val="99"/>
+    <w:semiHidden/>
+    <w:unhideWhenUsed/>
+    <w:rsid w:val="00C9554B"/>
+    <w:pPr>
+      <w:spacing w:before="100" w:beforeAutospacing="1" w:after="100" w:afterAutospacing="1" w:line="240" w:lineRule="auto"/>
+    </w:pPr>
+    <w:rPr>
+      <w:rFonts w:ascii="Times New Roman" w:eastAsia="Times New Roman" w:hAnsi="Times New Roman" w:cs="Times New Roman"/>
+      <w:sz w:val="24"/>
+      <w:szCs w:val="24"/>
+      <w:lang w:eastAsia="fr-FR"/>
     </w:rPr>
   </w:style>
   <w:style w:type="character" w:customStyle="1" w:styleId="Titre1Car">
@@ -1027,10 +2329,10 @@
     <w:basedOn w:val="Policepardfaut"/>
     <w:link w:val="Titre1"/>
     <w:uiPriority w:val="9"/>
-    <w:rsid w:val="00C05ABB"/>
+    <w:rsid w:val="00401CC6"/>
     <w:rPr>
       <w:rFonts w:asciiTheme="majorHAnsi" w:eastAsiaTheme="majorEastAsia" w:hAnsiTheme="majorHAnsi" w:cstheme="majorBidi"/>
-      <w:color w:val="2F5496" w:themeColor="accent1" w:themeShade="BF"/>
+      <w:color w:val="365F91" w:themeColor="accent1" w:themeShade="BF"/>
       <w:sz w:val="32"/>
       <w:szCs w:val="32"/>
     </w:rPr>
@@ -1040,13 +2342,39 @@
     <w:basedOn w:val="Policepardfaut"/>
     <w:link w:val="Titre2"/>
     <w:uiPriority w:val="9"/>
-    <w:rsid w:val="00C05ABB"/>
+    <w:rsid w:val="00401CC6"/>
     <w:rPr>
       <w:rFonts w:asciiTheme="majorHAnsi" w:eastAsiaTheme="majorEastAsia" w:hAnsiTheme="majorHAnsi" w:cstheme="majorBidi"/>
-      <w:color w:val="2F5496" w:themeColor="accent1" w:themeShade="BF"/>
+      <w:color w:val="365F91" w:themeColor="accent1" w:themeShade="BF"/>
       <w:sz w:val="26"/>
       <w:szCs w:val="26"/>
     </w:rPr>
+  </w:style>
+  <w:style w:type="paragraph" w:styleId="Listepuces">
+    <w:name w:val="List Bullet"/>
+    <w:basedOn w:val="Normal"/>
+    <w:uiPriority w:val="99"/>
+    <w:unhideWhenUsed/>
+    <w:rsid w:val="00401CC6"/>
+    <w:pPr>
+      <w:numPr>
+        <w:numId w:val="7"/>
+      </w:numPr>
+      <w:spacing w:after="160" w:line="259" w:lineRule="auto"/>
+      <w:contextualSpacing/>
+    </w:pPr>
+  </w:style>
+  <w:style w:type="paragraph" w:styleId="Paragraphedeliste">
+    <w:name w:val="List Paragraph"/>
+    <w:basedOn w:val="Normal"/>
+    <w:uiPriority w:val="34"/>
+    <w:qFormat/>
+    <w:rsid w:val="00401CC6"/>
+    <w:pPr>
+      <w:spacing w:after="160" w:line="259" w:lineRule="auto"/>
+      <w:ind w:left="720"/>
+      <w:contextualSpacing/>
+    </w:pPr>
   </w:style>
 </w:styles>
 </file>
@@ -1062,44 +2390,44 @@
         <a:sysClr val="window" lastClr="FFFFFF"/>
       </a:lt1>
       <a:dk2>
-        <a:srgbClr val="44546A"/>
+        <a:srgbClr val="1F497D"/>
       </a:dk2>
       <a:lt2>
-        <a:srgbClr val="E7E6E6"/>
+        <a:srgbClr val="EEECE1"/>
       </a:lt2>
       <a:accent1>
-        <a:srgbClr val="4472C4"/>
+        <a:srgbClr val="4F81BD"/>
       </a:accent1>
       <a:accent2>
-        <a:srgbClr val="ED7D31"/>
+        <a:srgbClr val="C0504D"/>
       </a:accent2>
       <a:accent3>
-        <a:srgbClr val="A5A5A5"/>
+        <a:srgbClr val="9BBB59"/>
       </a:accent3>
       <a:accent4>
-        <a:srgbClr val="FFC000"/>
+        <a:srgbClr val="8064A2"/>
       </a:accent4>
       <a:accent5>
-        <a:srgbClr val="5B9BD5"/>
+        <a:srgbClr val="4BACC6"/>
       </a:accent5>
       <a:accent6>
-        <a:srgbClr val="70AD47"/>
+        <a:srgbClr val="F79646"/>
       </a:accent6>
       <a:hlink>
-        <a:srgbClr val="0563C1"/>
+        <a:srgbClr val="0000FF"/>
       </a:hlink>
       <a:folHlink>
-        <a:srgbClr val="954F72"/>
+        <a:srgbClr val="800080"/>
       </a:folHlink>
     </a:clrScheme>
     <a:fontScheme name="Office">
       <a:majorFont>
-        <a:latin typeface="Calibri Light" panose="020F0302020204030204"/>
+        <a:latin typeface="Cambria"/>
         <a:ea typeface=""/>
         <a:cs typeface=""/>
-        <a:font script="Jpan" typeface="游ゴシック Light"/>
+        <a:font script="Jpan" typeface="ＭＳ ゴシック"/>
         <a:font script="Hang" typeface="맑은 고딕"/>
-        <a:font script="Hans" typeface="等线 Light"/>
+        <a:font script="Hans" typeface="宋体"/>
         <a:font script="Hant" typeface="新細明體"/>
         <a:font script="Arab" typeface="Times New Roman"/>
         <a:font script="Hebr" typeface="Times New Roman"/>
@@ -1127,31 +2455,14 @@
         <a:font script="Viet" typeface="Times New Roman"/>
         <a:font script="Uigh" typeface="Microsoft Uighur"/>
         <a:font script="Geor" typeface="Sylfaen"/>
-        <a:font script="Armn" typeface="Arial"/>
-        <a:font script="Bugi" typeface="Leelawadee UI"/>
-        <a:font script="Bopo" typeface="Microsoft JhengHei"/>
-        <a:font script="Java" typeface="Javanese Text"/>
-        <a:font script="Lisu" typeface="Segoe UI"/>
-        <a:font script="Mymr" typeface="Myanmar Text"/>
-        <a:font script="Nkoo" typeface="Ebrima"/>
-        <a:font script="Olck" typeface="Nirmala UI"/>
-        <a:font script="Osma" typeface="Ebrima"/>
-        <a:font script="Phag" typeface="Phagspa"/>
-        <a:font script="Syrn" typeface="Estrangelo Edessa"/>
-        <a:font script="Syrj" typeface="Estrangelo Edessa"/>
-        <a:font script="Syre" typeface="Estrangelo Edessa"/>
-        <a:font script="Sora" typeface="Nirmala UI"/>
-        <a:font script="Tale" typeface="Microsoft Tai Le"/>
-        <a:font script="Talu" typeface="Microsoft New Tai Lue"/>
-        <a:font script="Tfng" typeface="Ebrima"/>
       </a:majorFont>
       <a:minorFont>
-        <a:latin typeface="Calibri" panose="020F0502020204030204"/>
+        <a:latin typeface="Calibri"/>
         <a:ea typeface=""/>
         <a:cs typeface=""/>
-        <a:font script="Jpan" typeface="游明朝"/>
+        <a:font script="Jpan" typeface="ＭＳ 明朝"/>
         <a:font script="Hang" typeface="맑은 고딕"/>
-        <a:font script="Hans" typeface="等线"/>
+        <a:font script="Hans" typeface="宋体"/>
         <a:font script="Hant" typeface="新細明體"/>
         <a:font script="Arab" typeface="Arial"/>
         <a:font script="Hebr" typeface="Arial"/>
@@ -1179,23 +2490,6 @@
         <a:font script="Viet" typeface="Arial"/>
         <a:font script="Uigh" typeface="Microsoft Uighur"/>
         <a:font script="Geor" typeface="Sylfaen"/>
-        <a:font script="Armn" typeface="Arial"/>
-        <a:font script="Bugi" typeface="Leelawadee UI"/>
-        <a:font script="Bopo" typeface="Microsoft JhengHei"/>
-        <a:font script="Java" typeface="Javanese Text"/>
-        <a:font script="Lisu" typeface="Segoe UI"/>
-        <a:font script="Mymr" typeface="Myanmar Text"/>
-        <a:font script="Nkoo" typeface="Ebrima"/>
-        <a:font script="Olck" typeface="Nirmala UI"/>
-        <a:font script="Osma" typeface="Ebrima"/>
-        <a:font script="Phag" typeface="Phagspa"/>
-        <a:font script="Syrn" typeface="Estrangelo Edessa"/>
-        <a:font script="Syrj" typeface="Estrangelo Edessa"/>
-        <a:font script="Syre" typeface="Estrangelo Edessa"/>
-        <a:font script="Sora" typeface="Nirmala UI"/>
-        <a:font script="Tale" typeface="Microsoft Tai Le"/>
-        <a:font script="Talu" typeface="Microsoft New Tai Lue"/>
-        <a:font script="Tfng" typeface="Ebrima"/>
       </a:minorFont>
     </a:fontScheme>
     <a:fmtScheme name="Office">
@@ -1207,141 +2501,177 @@
           <a:gsLst>
             <a:gs pos="0">
               <a:schemeClr val="phClr">
-                <a:lumMod val="110000"/>
-                <a:satMod val="105000"/>
-                <a:tint val="67000"/>
+                <a:tint val="50000"/>
+                <a:satMod val="300000"/>
               </a:schemeClr>
             </a:gs>
-            <a:gs pos="50000">
+            <a:gs pos="35000">
               <a:schemeClr val="phClr">
-                <a:lumMod val="105000"/>
-                <a:satMod val="103000"/>
-                <a:tint val="73000"/>
+                <a:tint val="37000"/>
+                <a:satMod val="300000"/>
               </a:schemeClr>
             </a:gs>
             <a:gs pos="100000">
               <a:schemeClr val="phClr">
-                <a:lumMod val="105000"/>
-                <a:satMod val="109000"/>
-                <a:tint val="81000"/>
+                <a:tint val="15000"/>
+                <a:satMod val="350000"/>
               </a:schemeClr>
             </a:gs>
           </a:gsLst>
-          <a:lin ang="5400000" scaled="0"/>
+          <a:lin ang="16200000" scaled="1"/>
         </a:gradFill>
         <a:gradFill rotWithShape="1">
           <a:gsLst>
             <a:gs pos="0">
               <a:schemeClr val="phClr">
-                <a:satMod val="103000"/>
-                <a:lumMod val="102000"/>
-                <a:tint val="94000"/>
+                <a:shade val="51000"/>
+                <a:satMod val="130000"/>
               </a:schemeClr>
             </a:gs>
-            <a:gs pos="50000">
+            <a:gs pos="80000">
               <a:schemeClr val="phClr">
-                <a:satMod val="110000"/>
-                <a:lumMod val="100000"/>
-                <a:shade val="100000"/>
+                <a:shade val="93000"/>
+                <a:satMod val="130000"/>
               </a:schemeClr>
             </a:gs>
             <a:gs pos="100000">
               <a:schemeClr val="phClr">
-                <a:lumMod val="99000"/>
-                <a:satMod val="120000"/>
-                <a:shade val="78000"/>
+                <a:shade val="94000"/>
+                <a:satMod val="135000"/>
               </a:schemeClr>
             </a:gs>
           </a:gsLst>
-          <a:lin ang="5400000" scaled="0"/>
+          <a:lin ang="16200000" scaled="0"/>
         </a:gradFill>
       </a:fillStyleLst>
       <a:lnStyleLst>
-        <a:ln w="6350" cap="flat" cmpd="sng" algn="ctr">
+        <a:ln w="9525" cap="flat" cmpd="sng" algn="ctr">
+          <a:solidFill>
+            <a:schemeClr val="phClr">
+              <a:shade val="95000"/>
+              <a:satMod val="105000"/>
+            </a:schemeClr>
+          </a:solidFill>
+          <a:prstDash val="solid"/>
+        </a:ln>
+        <a:ln w="25400" cap="flat" cmpd="sng" algn="ctr">
           <a:solidFill>
             <a:schemeClr val="phClr"/>
           </a:solidFill>
           <a:prstDash val="solid"/>
-          <a:miter lim="800000"/>
         </a:ln>
-        <a:ln w="12700" cap="flat" cmpd="sng" algn="ctr">
+        <a:ln w="38100" cap="flat" cmpd="sng" algn="ctr">
           <a:solidFill>
             <a:schemeClr val="phClr"/>
           </a:solidFill>
           <a:prstDash val="solid"/>
-          <a:miter lim="800000"/>
-        </a:ln>
-        <a:ln w="19050" cap="flat" cmpd="sng" algn="ctr">
-          <a:solidFill>
-            <a:schemeClr val="phClr"/>
-          </a:solidFill>
-          <a:prstDash val="solid"/>
-          <a:miter lim="800000"/>
         </a:ln>
       </a:lnStyleLst>
       <a:effectStyleLst>
         <a:effectStyle>
-          <a:effectLst/>
-        </a:effectStyle>
-        <a:effectStyle>
-          <a:effectLst/>
+          <a:effectLst>
+            <a:outerShdw blurRad="40000" dist="20000" dir="5400000" rotWithShape="0">
+              <a:srgbClr val="000000">
+                <a:alpha val="38000"/>
+              </a:srgbClr>
+            </a:outerShdw>
+          </a:effectLst>
         </a:effectStyle>
         <a:effectStyle>
           <a:effectLst>
-            <a:outerShdw blurRad="57150" dist="19050" dir="5400000" algn="ctr" rotWithShape="0">
+            <a:outerShdw blurRad="40000" dist="23000" dir="5400000" rotWithShape="0">
               <a:srgbClr val="000000">
-                <a:alpha val="63000"/>
+                <a:alpha val="35000"/>
               </a:srgbClr>
             </a:outerShdw>
           </a:effectLst>
+        </a:effectStyle>
+        <a:effectStyle>
+          <a:effectLst>
+            <a:outerShdw blurRad="40000" dist="23000" dir="5400000" rotWithShape="0">
+              <a:srgbClr val="000000">
+                <a:alpha val="35000"/>
+              </a:srgbClr>
+            </a:outerShdw>
+          </a:effectLst>
+          <a:scene3d>
+            <a:camera prst="orthographicFront">
+              <a:rot lat="0" lon="0" rev="0"/>
+            </a:camera>
+            <a:lightRig rig="threePt" dir="t">
+              <a:rot lat="0" lon="0" rev="1200000"/>
+            </a:lightRig>
+          </a:scene3d>
+          <a:sp3d>
+            <a:bevelT w="63500" h="25400"/>
+          </a:sp3d>
         </a:effectStyle>
       </a:effectStyleLst>
       <a:bgFillStyleLst>
         <a:solidFill>
           <a:schemeClr val="phClr"/>
         </a:solidFill>
-        <a:solidFill>
-          <a:schemeClr val="phClr">
-            <a:tint val="95000"/>
-            <a:satMod val="170000"/>
-          </a:schemeClr>
-        </a:solidFill>
         <a:gradFill rotWithShape="1">
           <a:gsLst>
             <a:gs pos="0">
               <a:schemeClr val="phClr">
-                <a:tint val="93000"/>
-                <a:satMod val="150000"/>
-                <a:shade val="98000"/>
-                <a:lumMod val="102000"/>
+                <a:tint val="40000"/>
+                <a:satMod val="350000"/>
               </a:schemeClr>
             </a:gs>
-            <a:gs pos="50000">
+            <a:gs pos="40000">
               <a:schemeClr val="phClr">
-                <a:tint val="98000"/>
-                <a:satMod val="130000"/>
-                <a:shade val="90000"/>
-                <a:lumMod val="103000"/>
+                <a:tint val="45000"/>
+                <a:shade val="99000"/>
+                <a:satMod val="350000"/>
               </a:schemeClr>
             </a:gs>
             <a:gs pos="100000">
               <a:schemeClr val="phClr">
-                <a:shade val="63000"/>
-                <a:satMod val="120000"/>
+                <a:shade val="20000"/>
+                <a:satMod val="255000"/>
               </a:schemeClr>
             </a:gs>
           </a:gsLst>
-          <a:lin ang="5400000" scaled="0"/>
+          <a:path path="circle">
+            <a:fillToRect l="50000" t="-80000" r="50000" b="180000"/>
+          </a:path>
+        </a:gradFill>
+        <a:gradFill rotWithShape="1">
+          <a:gsLst>
+            <a:gs pos="0">
+              <a:schemeClr val="phClr">
+                <a:tint val="80000"/>
+                <a:satMod val="300000"/>
+              </a:schemeClr>
+            </a:gs>
+            <a:gs pos="100000">
+              <a:schemeClr val="phClr">
+                <a:shade val="30000"/>
+                <a:satMod val="200000"/>
+              </a:schemeClr>
+            </a:gs>
+          </a:gsLst>
+          <a:path path="circle">
+            <a:fillToRect l="50000" t="50000" r="50000" b="50000"/>
+          </a:path>
         </a:gradFill>
       </a:bgFillStyleLst>
     </a:fmtScheme>
   </a:themeElements>
   <a:objectDefaults/>
   <a:extraClrSchemeLst/>
-  <a:extLst>
-    <a:ext uri="{05A4C25C-085E-4340-85A3-A5531E510DB2}">
-      <thm15:themeFamily xmlns:thm15="http://schemas.microsoft.com/office/thememl/2012/main" name="Office Theme" id="{62F939B6-93AF-4DB8-9C6B-D6C7DFDC589F}" vid="{4A3C46E8-61CC-4603-A589-7422A47A8E4A}"/>
-    </a:ext>
-  </a:extLst>
 </a:theme>
+</file>
+
+<file path=customXml/item1.xml><?xml version="1.0" encoding="utf-8"?>
+<b:Sources xmlns:b="http://schemas.openxmlformats.org/officeDocument/2006/bibliography" xmlns="http://schemas.openxmlformats.org/officeDocument/2006/bibliography" SelectedStyle="\APA.XSL" StyleName="APA"/>
+</file>
+
+<file path=customXml/itemProps1.xml><?xml version="1.0" encoding="utf-8"?>
+<ds:datastoreItem xmlns:ds="http://schemas.openxmlformats.org/officeDocument/2006/customXml" ds:itemID="{EF4A964C-6D3B-47BA-8038-1B7A60B7E0D0}">
+  <ds:schemaRefs>
+    <ds:schemaRef ds:uri="http://schemas.openxmlformats.org/officeDocument/2006/bibliography"/>
+  </ds:schemaRefs>
+</ds:datastoreItem>
 </file>